--- a/150402149 Report.docx
+++ b/150402149 Report.docx
@@ -3,33 +3,132 @@
 <w:document xmlns:wpc="http://schemas.microsoft.com/office/word/2010/wordprocessingCanvas" xmlns:cx="http://schemas.microsoft.com/office/drawing/2014/chartex" xmlns:cx1="http://schemas.microsoft.com/office/drawing/2015/9/8/chartex" xmlns:cx2="http://schemas.microsoft.com/office/drawing/2015/10/21/chartex" xmlns:cx3="http://schemas.microsoft.com/office/drawing/2016/5/9/chartex" xmlns:cx4="http://schemas.microsoft.com/office/drawing/2016/5/10/chartex" xmlns:cx5="http://schemas.microsoft.com/office/drawing/2016/5/11/chartex" xmlns:cx6="http://schemas.microsoft.com/office/drawing/2016/5/12/chartex" xmlns:cx7="http://schemas.microsoft.com/office/drawing/2016/5/13/chartex" xmlns:cx8="http://schemas.microsoft.com/office/drawing/2016/5/14/chartex" xmlns:mc="http://schemas.openxmlformats.org/markup-compatibility/2006" xmlns:aink="http://schemas.microsoft.com/office/drawing/2016/ink" xmlns:am3d="http://schemas.microsoft.com/office/drawing/2017/model3d" xmlns:o="urn:schemas-microsoft-com:office:office" xmlns:r="http://schemas.openxmlformats.org/officeDocument/2006/relationships" xmlns:m="http://schemas.openxmlformats.org/officeDocument/2006/math" xmlns:v="urn:schemas-microsoft-com:vml" xmlns:wp14="http://schemas.microsoft.com/office/word/2010/wordprocessingDrawing" xmlns:wp="http://schemas.openxmlformats.org/drawingml/2006/wordprocessingDrawing" xmlns:w10="urn:schemas-microsoft-com:office:word" xmlns:w="http://schemas.openxmlformats.org/wordprocessingml/2006/main" xmlns:w14="http://schemas.microsoft.com/office/word/2010/wordml" xmlns:w15="http://schemas.microsoft.com/office/word/2012/wordml" xmlns:w16cid="http://schemas.microsoft.com/office/word/2016/wordml/cid" xmlns:w16se="http://schemas.microsoft.com/office/word/2015/wordml/symex" xmlns:wpg="http://schemas.microsoft.com/office/word/2010/wordprocessingGroup" xmlns:wpi="http://schemas.microsoft.com/office/word/2010/wordprocessingInk" xmlns:wne="http://schemas.microsoft.com/office/word/2006/wordml" xmlns:wps="http://schemas.microsoft.com/office/word/2010/wordprocessingShape" mc:Ignorable="w14 w15 w16se w16cid wp14">
   <w:body>
     <w:p>
-      <w:r>
+      <w:pPr>
+        <w:rPr>
+          <w:b/>
+          <w:bCs/>
+          <w:u w:val="single"/>
+        </w:rPr>
+      </w:pPr>
+      <w:r>
+        <w:rPr>
+          <w:b/>
+          <w:bCs/>
+          <w:u w:val="single"/>
+        </w:rPr>
+        <w:t>NPL Project Report</w:t>
+      </w:r>
+    </w:p>
+    <w:p>
+      <w:pPr>
+        <w:rPr>
+          <w:b/>
+          <w:bCs/>
+        </w:rPr>
+      </w:pPr>
+      <w:r>
+        <w:rPr>
+          <w:b/>
+          <w:bCs/>
+        </w:rPr>
         <w:t>Pre</w:t>
+      </w:r>
+      <w:r>
+        <w:rPr>
+          <w:b/>
+          <w:bCs/>
+        </w:rPr>
+        <w:t>p</w:t>
+      </w:r>
+      <w:r>
+        <w:rPr>
+          <w:b/>
+          <w:bCs/>
+        </w:rPr>
+        <w:t>rocessing</w:t>
+      </w:r>
+    </w:p>
+    <w:p>
+      <w:r>
+        <w:t xml:space="preserve">First, I stripped out the speech marks from the text replacing them with spaces. </w:t>
+      </w:r>
+    </w:p>
+    <w:p>
+      <w:r>
+        <w:t xml:space="preserve">Then I </w:t>
+      </w:r>
+      <w:r>
+        <w:t xml:space="preserve">expanded out standard contractions that I have compiled in a txt file. </w:t>
+      </w:r>
+      <w:r>
+        <w:t>In cases of ambiguity of contractions I selected one of the pair.</w:t>
+      </w:r>
+      <w:r>
+        <w:t xml:space="preserve"> This still leaves some contractions where they are less widely used and more likely to be character specific.</w:t>
       </w:r>
       <w:bookmarkStart w:id="0" w:name="_GoBack"/>
       <w:bookmarkEnd w:id="0"/>
-      <w:r>
-        <w:t>p</w:t>
-      </w:r>
-      <w:r>
-        <w:t>rocessing</w:t>
-      </w:r>
-    </w:p>
-    <w:p>
-      <w:r>
-        <w:t xml:space="preserve">First, I stripped out the speech marks from the text replacing them with spaces. Then I removed all apostrophes without inserting a space. This is to above my regex tokenizer splitting don’t into don t. </w:t>
-      </w:r>
-      <w:proofErr w:type="gramStart"/>
-      <w:r>
-        <w:t>However</w:t>
-      </w:r>
-      <w:proofErr w:type="gramEnd"/>
-      <w:r>
-        <w:t xml:space="preserve"> this has the effect of contracting some words thought shouldn’t be the prime example being we’re to were. But were, we and are are removed in my stop word removal so this does not add false information to the lexicon in this example.</w:t>
-      </w:r>
-    </w:p>
+    </w:p>
+    <w:p/>
+    <w:p>
+      <w:r>
+        <w:t xml:space="preserve"> </w:t>
+      </w:r>
+      <w:r>
+        <w:t xml:space="preserve">Then I striped apostrophise to avoid names splitting. </w:t>
+      </w:r>
+      <w:r>
+        <w:t xml:space="preserve">This is to </w:t>
+      </w:r>
+      <w:r>
+        <w:t>avoid</w:t>
+      </w:r>
+      <w:r>
+        <w:t xml:space="preserve"> my regex tokenizer splitting </w:t>
+      </w:r>
+      <w:r>
+        <w:t xml:space="preserve">john’s </w:t>
+      </w:r>
+      <w:r>
+        <w:t>into</w:t>
+      </w:r>
+      <w:r>
+        <w:t xml:space="preserve"> john s rather than johns</w:t>
+      </w:r>
+      <w:r>
+        <w:t xml:space="preserve"> w</w:t>
+      </w:r>
+      <w:r>
+        <w:t xml:space="preserve">hen it is removing punctuation. </w:t>
+      </w:r>
+    </w:p>
+    <w:p/>
+    <w:p>
+      <w:r>
+        <w:t>Then I formed bigram phrases out of commonly occurring word pair</w:t>
+      </w:r>
+    </w:p>
+    <w:p>
+      <w:pPr>
+        <w:rPr>
+          <w:b/>
+          <w:bCs/>
+        </w:rPr>
+      </w:pPr>
+      <w:r>
+        <w:rPr>
+          <w:b/>
+          <w:bCs/>
+        </w:rPr>
+        <w:t>Training.</w:t>
+      </w:r>
+    </w:p>
+    <w:p/>
+    <w:p/>
+    <w:p/>
     <w:p/>
     <w:sectPr>
+      <w:headerReference w:type="default" r:id="rId6"/>
       <w:pgSz w:w="11906" w:h="16838"/>
       <w:pgMar w:top="1440" w:right="1440" w:bottom="1440" w:left="1440" w:header="708" w:footer="708" w:gutter="0"/>
       <w:cols w:space="708"/>
@@ -37,6 +136,76 @@
     </w:sectPr>
   </w:body>
 </w:document>
+</file>
+
+<file path=word/endnotes.xml><?xml version="1.0" encoding="utf-8"?>
+<w:endnotes xmlns:wpc="http://schemas.microsoft.com/office/word/2010/wordprocessingCanvas" xmlns:cx="http://schemas.microsoft.com/office/drawing/2014/chartex" xmlns:cx1="http://schemas.microsoft.com/office/drawing/2015/9/8/chartex" xmlns:cx2="http://schemas.microsoft.com/office/drawing/2015/10/21/chartex" xmlns:cx3="http://schemas.microsoft.com/office/drawing/2016/5/9/chartex" xmlns:cx4="http://schemas.microsoft.com/office/drawing/2016/5/10/chartex" xmlns:cx5="http://schemas.microsoft.com/office/drawing/2016/5/11/chartex" xmlns:cx6="http://schemas.microsoft.com/office/drawing/2016/5/12/chartex" xmlns:cx7="http://schemas.microsoft.com/office/drawing/2016/5/13/chartex" xmlns:cx8="http://schemas.microsoft.com/office/drawing/2016/5/14/chartex" xmlns:mc="http://schemas.openxmlformats.org/markup-compatibility/2006" xmlns:aink="http://schemas.microsoft.com/office/drawing/2016/ink" xmlns:am3d="http://schemas.microsoft.com/office/drawing/2017/model3d" xmlns:o="urn:schemas-microsoft-com:office:office" xmlns:r="http://schemas.openxmlformats.org/officeDocument/2006/relationships" xmlns:m="http://schemas.openxmlformats.org/officeDocument/2006/math" xmlns:v="urn:schemas-microsoft-com:vml" xmlns:wp14="http://schemas.microsoft.com/office/word/2010/wordprocessingDrawing" xmlns:wp="http://schemas.openxmlformats.org/drawingml/2006/wordprocessingDrawing" xmlns:w10="urn:schemas-microsoft-com:office:word" xmlns:w="http://schemas.openxmlformats.org/wordprocessingml/2006/main" xmlns:w14="http://schemas.microsoft.com/office/word/2010/wordml" xmlns:w15="http://schemas.microsoft.com/office/word/2012/wordml" xmlns:w16cid="http://schemas.microsoft.com/office/word/2016/wordml/cid" xmlns:w16se="http://schemas.microsoft.com/office/word/2015/wordml/symex" xmlns:wpg="http://schemas.microsoft.com/office/word/2010/wordprocessingGroup" xmlns:wpi="http://schemas.microsoft.com/office/word/2010/wordprocessingInk" xmlns:wne="http://schemas.microsoft.com/office/word/2006/wordml" xmlns:wps="http://schemas.microsoft.com/office/word/2010/wordprocessingShape" mc:Ignorable="w14 w15 w16se w16cid wp14">
+  <w:endnote w:type="separator" w:id="-1">
+    <w:p>
+      <w:pPr>
+        <w:spacing w:after="0" w:line="240" w:lineRule="auto"/>
+      </w:pPr>
+      <w:r>
+        <w:separator/>
+      </w:r>
+    </w:p>
+  </w:endnote>
+  <w:endnote w:type="continuationSeparator" w:id="0">
+    <w:p>
+      <w:pPr>
+        <w:spacing w:after="0" w:line="240" w:lineRule="auto"/>
+      </w:pPr>
+      <w:r>
+        <w:continuationSeparator/>
+      </w:r>
+    </w:p>
+  </w:endnote>
+</w:endnotes>
+</file>
+
+<file path=word/footnotes.xml><?xml version="1.0" encoding="utf-8"?>
+<w:footnotes xmlns:wpc="http://schemas.microsoft.com/office/word/2010/wordprocessingCanvas" xmlns:cx="http://schemas.microsoft.com/office/drawing/2014/chartex" xmlns:cx1="http://schemas.microsoft.com/office/drawing/2015/9/8/chartex" xmlns:cx2="http://schemas.microsoft.com/office/drawing/2015/10/21/chartex" xmlns:cx3="http://schemas.microsoft.com/office/drawing/2016/5/9/chartex" xmlns:cx4="http://schemas.microsoft.com/office/drawing/2016/5/10/chartex" xmlns:cx5="http://schemas.microsoft.com/office/drawing/2016/5/11/chartex" xmlns:cx6="http://schemas.microsoft.com/office/drawing/2016/5/12/chartex" xmlns:cx7="http://schemas.microsoft.com/office/drawing/2016/5/13/chartex" xmlns:cx8="http://schemas.microsoft.com/office/drawing/2016/5/14/chartex" xmlns:mc="http://schemas.openxmlformats.org/markup-compatibility/2006" xmlns:aink="http://schemas.microsoft.com/office/drawing/2016/ink" xmlns:am3d="http://schemas.microsoft.com/office/drawing/2017/model3d" xmlns:o="urn:schemas-microsoft-com:office:office" xmlns:r="http://schemas.openxmlformats.org/officeDocument/2006/relationships" xmlns:m="http://schemas.openxmlformats.org/officeDocument/2006/math" xmlns:v="urn:schemas-microsoft-com:vml" xmlns:wp14="http://schemas.microsoft.com/office/word/2010/wordprocessingDrawing" xmlns:wp="http://schemas.openxmlformats.org/drawingml/2006/wordprocessingDrawing" xmlns:w10="urn:schemas-microsoft-com:office:word" xmlns:w="http://schemas.openxmlformats.org/wordprocessingml/2006/main" xmlns:w14="http://schemas.microsoft.com/office/word/2010/wordml" xmlns:w15="http://schemas.microsoft.com/office/word/2012/wordml" xmlns:w16cid="http://schemas.microsoft.com/office/word/2016/wordml/cid" xmlns:w16se="http://schemas.microsoft.com/office/word/2015/wordml/symex" xmlns:wpg="http://schemas.microsoft.com/office/word/2010/wordprocessingGroup" xmlns:wpi="http://schemas.microsoft.com/office/word/2010/wordprocessingInk" xmlns:wne="http://schemas.microsoft.com/office/word/2006/wordml" xmlns:wps="http://schemas.microsoft.com/office/word/2010/wordprocessingShape" mc:Ignorable="w14 w15 w16se w16cid wp14">
+  <w:footnote w:type="separator" w:id="-1">
+    <w:p>
+      <w:pPr>
+        <w:spacing w:after="0" w:line="240" w:lineRule="auto"/>
+      </w:pPr>
+      <w:r>
+        <w:separator/>
+      </w:r>
+    </w:p>
+  </w:footnote>
+  <w:footnote w:type="continuationSeparator" w:id="0">
+    <w:p>
+      <w:pPr>
+        <w:spacing w:after="0" w:line="240" w:lineRule="auto"/>
+      </w:pPr>
+      <w:r>
+        <w:continuationSeparator/>
+      </w:r>
+    </w:p>
+  </w:footnote>
+</w:footnotes>
+</file>
+
+<file path=word/header1.xml><?xml version="1.0" encoding="utf-8"?>
+<w:hdr xmlns:wpc="http://schemas.microsoft.com/office/word/2010/wordprocessingCanvas" xmlns:cx="http://schemas.microsoft.com/office/drawing/2014/chartex" xmlns:cx1="http://schemas.microsoft.com/office/drawing/2015/9/8/chartex" xmlns:cx2="http://schemas.microsoft.com/office/drawing/2015/10/21/chartex" xmlns:cx3="http://schemas.microsoft.com/office/drawing/2016/5/9/chartex" xmlns:cx4="http://schemas.microsoft.com/office/drawing/2016/5/10/chartex" xmlns:cx5="http://schemas.microsoft.com/office/drawing/2016/5/11/chartex" xmlns:cx6="http://schemas.microsoft.com/office/drawing/2016/5/12/chartex" xmlns:cx7="http://schemas.microsoft.com/office/drawing/2016/5/13/chartex" xmlns:cx8="http://schemas.microsoft.com/office/drawing/2016/5/14/chartex" xmlns:mc="http://schemas.openxmlformats.org/markup-compatibility/2006" xmlns:aink="http://schemas.microsoft.com/office/drawing/2016/ink" xmlns:am3d="http://schemas.microsoft.com/office/drawing/2017/model3d" xmlns:o="urn:schemas-microsoft-com:office:office" xmlns:r="http://schemas.openxmlformats.org/officeDocument/2006/relationships" xmlns:m="http://schemas.openxmlformats.org/officeDocument/2006/math" xmlns:v="urn:schemas-microsoft-com:vml" xmlns:wp14="http://schemas.microsoft.com/office/word/2010/wordprocessingDrawing" xmlns:wp="http://schemas.openxmlformats.org/drawingml/2006/wordprocessingDrawing" xmlns:w10="urn:schemas-microsoft-com:office:word" xmlns:w="http://schemas.openxmlformats.org/wordprocessingml/2006/main" xmlns:w14="http://schemas.microsoft.com/office/word/2010/wordml" xmlns:w15="http://schemas.microsoft.com/office/word/2012/wordml" xmlns:w16cid="http://schemas.microsoft.com/office/word/2016/wordml/cid" xmlns:w16se="http://schemas.microsoft.com/office/word/2015/wordml/symex" xmlns:wpg="http://schemas.microsoft.com/office/word/2010/wordprocessingGroup" xmlns:wpi="http://schemas.microsoft.com/office/word/2010/wordprocessingInk" xmlns:wne="http://schemas.microsoft.com/office/word/2006/wordml" xmlns:wps="http://schemas.microsoft.com/office/word/2010/wordprocessingShape" mc:Ignorable="w14 w15 w16se w16cid wp14">
+  <w:p>
+    <w:pPr>
+      <w:pStyle w:val="Header"/>
+    </w:pPr>
+    <w:r>
+      <w:t xml:space="preserve">Nicholas Franklin </w:t>
+    </w:r>
+    <w:r>
+      <w:tab/>
+    </w:r>
+    <w:r>
+      <w:tab/>
+      <w:t>150402149</w:t>
+    </w:r>
+  </w:p>
+</w:hdr>
 </file>
 
 <file path=word/styles.xml><?xml version="1.0" encoding="utf-8"?>
@@ -465,6 +634,50 @@
     <w:semiHidden/>
     <w:unhideWhenUsed/>
   </w:style>
+  <w:style w:type="paragraph" w:styleId="Header">
+    <w:name w:val="header"/>
+    <w:basedOn w:val="Normal"/>
+    <w:link w:val="HeaderChar"/>
+    <w:uiPriority w:val="99"/>
+    <w:unhideWhenUsed/>
+    <w:rsid w:val="00A874B2"/>
+    <w:pPr>
+      <w:tabs>
+        <w:tab w:val="center" w:pos="4513"/>
+        <w:tab w:val="right" w:pos="9026"/>
+      </w:tabs>
+      <w:spacing w:after="0" w:line="240" w:lineRule="auto"/>
+    </w:pPr>
+  </w:style>
+  <w:style w:type="character" w:customStyle="1" w:styleId="HeaderChar">
+    <w:name w:val="Header Char"/>
+    <w:basedOn w:val="DefaultParagraphFont"/>
+    <w:link w:val="Header"/>
+    <w:uiPriority w:val="99"/>
+    <w:rsid w:val="00A874B2"/>
+  </w:style>
+  <w:style w:type="paragraph" w:styleId="Footer">
+    <w:name w:val="footer"/>
+    <w:basedOn w:val="Normal"/>
+    <w:link w:val="FooterChar"/>
+    <w:uiPriority w:val="99"/>
+    <w:unhideWhenUsed/>
+    <w:rsid w:val="00A874B2"/>
+    <w:pPr>
+      <w:tabs>
+        <w:tab w:val="center" w:pos="4513"/>
+        <w:tab w:val="right" w:pos="9026"/>
+      </w:tabs>
+      <w:spacing w:after="0" w:line="240" w:lineRule="auto"/>
+    </w:pPr>
+  </w:style>
+  <w:style w:type="character" w:customStyle="1" w:styleId="FooterChar">
+    <w:name w:val="Footer Char"/>
+    <w:basedOn w:val="DefaultParagraphFont"/>
+    <w:link w:val="Footer"/>
+    <w:uiPriority w:val="99"/>
+    <w:rsid w:val="00A874B2"/>
+  </w:style>
 </w:styles>
 </file>
 

--- a/150402149 Report.docx
+++ b/150402149 Report.docx
@@ -31,21 +31,7 @@
           <w:b/>
           <w:bCs/>
         </w:rPr>
-        <w:t>Pre</w:t>
-      </w:r>
-      <w:r>
-        <w:rPr>
-          <w:b/>
-          <w:bCs/>
-        </w:rPr>
-        <w:t>p</w:t>
-      </w:r>
-      <w:r>
-        <w:rPr>
-          <w:b/>
-          <w:bCs/>
-        </w:rPr>
-        <w:t>rocessing</w:t>
+        <w:t>Pre-processing</w:t>
       </w:r>
     </w:p>
     <w:p>
@@ -61,67 +47,163 @@
         <w:t xml:space="preserve">expanded out standard contractions that I have compiled in a txt file. </w:t>
       </w:r>
       <w:r>
-        <w:t>In cases of ambiguity of contractions I selected one of the pair.</w:t>
+        <w:t xml:space="preserve">In cases of ambiguity of </w:t>
+      </w:r>
+      <w:r>
+        <w:t>contractions,</w:t>
+      </w:r>
+      <w:r>
+        <w:t xml:space="preserve"> I selected one of the pair.</w:t>
       </w:r>
       <w:r>
         <w:t xml:space="preserve"> This still leaves some contractions where they are less widely used and more likely to be character specific.</w:t>
+      </w:r>
+    </w:p>
+    <w:p/>
+    <w:p>
+      <w:r>
+        <w:t xml:space="preserve"> </w:t>
+      </w:r>
+      <w:r>
+        <w:t xml:space="preserve">Then I striped apostrophise to avoid names splitting. </w:t>
+      </w:r>
+      <w:r>
+        <w:t xml:space="preserve">This is to </w:t>
+      </w:r>
+      <w:r>
+        <w:t>avoid</w:t>
+      </w:r>
+      <w:r>
+        <w:t xml:space="preserve"> my regex tokenizer splitting </w:t>
+      </w:r>
+      <w:r>
+        <w:t xml:space="preserve">john’s </w:t>
+      </w:r>
+      <w:r>
+        <w:t>into</w:t>
+      </w:r>
+      <w:r>
+        <w:t xml:space="preserve"> </w:t>
+      </w:r>
+      <w:proofErr w:type="spellStart"/>
+      <w:r>
+        <w:t>john s</w:t>
+      </w:r>
+      <w:proofErr w:type="spellEnd"/>
+      <w:r>
+        <w:t xml:space="preserve"> rather than johns</w:t>
+      </w:r>
+      <w:r>
+        <w:t xml:space="preserve"> w</w:t>
+      </w:r>
+      <w:r>
+        <w:t xml:space="preserve">hen it is removing punctuation. </w:t>
+      </w:r>
+    </w:p>
+    <w:p>
+      <w:pPr>
+        <w:rPr>
+          <w:b/>
+          <w:bCs/>
+        </w:rPr>
+      </w:pPr>
+      <w:r>
+        <w:rPr>
+          <w:b/>
+          <w:bCs/>
+        </w:rPr>
+        <w:t>Training.</w:t>
+      </w:r>
+    </w:p>
+    <w:p>
+      <w:pPr>
+        <w:rPr>
+          <w:b/>
+          <w:bCs/>
+        </w:rPr>
+      </w:pPr>
+    </w:p>
+    <w:p>
+      <w:pPr>
+        <w:rPr>
+          <w:b/>
+          <w:bCs/>
+        </w:rPr>
+      </w:pPr>
+    </w:p>
+    <w:p>
+      <w:pPr>
+        <w:rPr>
+          <w:b/>
+          <w:bCs/>
+        </w:rPr>
+      </w:pPr>
+      <w:r>
+        <w:rPr>
+          <w:b/>
+          <w:bCs/>
+        </w:rPr>
+        <w:t>Testing</w:t>
+      </w:r>
+    </w:p>
+    <w:p>
+      <w:pPr>
+        <w:rPr>
+          <w:b/>
+          <w:bCs/>
+        </w:rPr>
+      </w:pPr>
+    </w:p>
+    <w:p>
+      <w:pPr>
+        <w:rPr>
+          <w:b/>
+          <w:bCs/>
+        </w:rPr>
+      </w:pPr>
+    </w:p>
+    <w:p>
+      <w:pPr>
+        <w:rPr>
+          <w:b/>
+          <w:bCs/>
+        </w:rPr>
+      </w:pPr>
+      <w:r>
+        <w:rPr>
+          <w:b/>
+          <w:bCs/>
+        </w:rPr>
+        <w:t>Improvement</w:t>
+      </w:r>
+    </w:p>
+    <w:p>
+      <w:r>
+        <w:t>T</w:t>
+      </w:r>
+      <w:r>
+        <w:t xml:space="preserve">o make the classifier more advances I used word2vec. Mostly because I found it interested because of the knowledges that can be represented and explore from </w:t>
+      </w:r>
+      <w:r>
+        <w:t>the vector</w:t>
+      </w:r>
+      <w:r>
+        <w:t xml:space="preserve"> </w:t>
       </w:r>
       <w:bookmarkStart w:id="0" w:name="_GoBack"/>
       <w:bookmarkEnd w:id="0"/>
+      <w:r>
+        <w:t>relations between words and I wanted to see those results on a more specific data set as in the project.</w:t>
+      </w:r>
     </w:p>
     <w:p/>
     <w:p>
-      <w:r>
-        <w:t xml:space="preserve"> </w:t>
-      </w:r>
-      <w:r>
-        <w:t xml:space="preserve">Then I striped apostrophise to avoid names splitting. </w:t>
-      </w:r>
-      <w:r>
-        <w:t xml:space="preserve">This is to </w:t>
-      </w:r>
-      <w:r>
-        <w:t>avoid</w:t>
-      </w:r>
-      <w:r>
-        <w:t xml:space="preserve"> my regex tokenizer splitting </w:t>
-      </w:r>
-      <w:r>
-        <w:t xml:space="preserve">john’s </w:t>
-      </w:r>
-      <w:r>
-        <w:t>into</w:t>
-      </w:r>
-      <w:r>
-        <w:t xml:space="preserve"> john s rather than johns</w:t>
-      </w:r>
-      <w:r>
-        <w:t xml:space="preserve"> w</w:t>
-      </w:r>
-      <w:r>
-        <w:t xml:space="preserve">hen it is removing punctuation. </w:t>
-      </w:r>
-    </w:p>
-    <w:p/>
-    <w:p>
-      <w:r>
-        <w:t>Then I formed bigram phrases out of commonly occurring word pair</w:t>
-      </w:r>
-    </w:p>
-    <w:p>
-      <w:pPr>
-        <w:rPr>
-          <w:b/>
-          <w:bCs/>
-        </w:rPr>
-      </w:pPr>
-      <w:r>
-        <w:rPr>
-          <w:b/>
-          <w:bCs/>
-        </w:rPr>
-        <w:t>Training.</w:t>
-      </w:r>
+      <w:pPr>
+        <w:rPr>
+          <w:b/>
+          <w:bCs/>
+        </w:rPr>
+      </w:pPr>
     </w:p>
     <w:p/>
     <w:p/>

--- a/150402149 Report.docx
+++ b/150402149 Report.docx
@@ -16,7 +16,23 @@
           <w:bCs/>
           <w:u w:val="single"/>
         </w:rPr>
-        <w:t>NPL Project Report</w:t>
+        <w:t>NL</w:t>
+      </w:r>
+      <w:r>
+        <w:rPr>
+          <w:b/>
+          <w:bCs/>
+          <w:u w:val="single"/>
+        </w:rPr>
+        <w:t>P</w:t>
+      </w:r>
+      <w:r>
+        <w:rPr>
+          <w:b/>
+          <w:bCs/>
+          <w:u w:val="single"/>
+        </w:rPr>
+        <w:t xml:space="preserve"> Project Report</w:t>
       </w:r>
     </w:p>
     <w:p>
@@ -62,148 +78,179 @@
     <w:p/>
     <w:p>
       <w:r>
+        <w:t xml:space="preserve">Then I striped apostrophise to avoid names splitting. </w:t>
+      </w:r>
+      <w:r>
+        <w:t xml:space="preserve">This is to </w:t>
+      </w:r>
+      <w:r>
+        <w:t>avoid</w:t>
+      </w:r>
+      <w:r>
+        <w:t xml:space="preserve"> my regex tokenizer splitting </w:t>
+      </w:r>
+      <w:r>
+        <w:t xml:space="preserve">john’s </w:t>
+      </w:r>
+      <w:r>
+        <w:t>into</w:t>
+      </w:r>
+      <w:r>
+        <w:t xml:space="preserve"> john s rather than johns</w:t>
+      </w:r>
+      <w:r>
+        <w:t xml:space="preserve"> w</w:t>
+      </w:r>
+      <w:r>
+        <w:t xml:space="preserve">hen it is removing punctuation. </w:t>
+      </w:r>
+    </w:p>
+    <w:p>
+      <w:pPr>
+        <w:rPr>
+          <w:b/>
+          <w:bCs/>
+        </w:rPr>
+      </w:pPr>
+      <w:r>
+        <w:rPr>
+          <w:b/>
+          <w:bCs/>
+        </w:rPr>
+        <w:t>Training.</w:t>
+      </w:r>
+    </w:p>
+    <w:p>
+      <w:pPr>
+        <w:rPr>
+          <w:b/>
+          <w:bCs/>
+        </w:rPr>
+      </w:pPr>
+    </w:p>
+    <w:p>
+      <w:pPr>
+        <w:rPr>
+          <w:b/>
+          <w:bCs/>
+        </w:rPr>
+      </w:pPr>
+    </w:p>
+    <w:p>
+      <w:pPr>
+        <w:rPr>
+          <w:b/>
+          <w:bCs/>
+        </w:rPr>
+      </w:pPr>
+      <w:r>
+        <w:rPr>
+          <w:b/>
+          <w:bCs/>
+        </w:rPr>
+        <w:t>Testing</w:t>
+      </w:r>
+    </w:p>
+    <w:p>
+      <w:pPr>
+        <w:rPr>
+          <w:b/>
+          <w:bCs/>
+        </w:rPr>
+      </w:pPr>
+    </w:p>
+    <w:p>
+      <w:pPr>
+        <w:rPr>
+          <w:b/>
+          <w:bCs/>
+        </w:rPr>
+      </w:pPr>
+    </w:p>
+    <w:p>
+      <w:pPr>
+        <w:rPr>
+          <w:b/>
+          <w:bCs/>
+        </w:rPr>
+      </w:pPr>
+      <w:r>
+        <w:rPr>
+          <w:b/>
+          <w:bCs/>
+        </w:rPr>
+        <w:t>Improvement</w:t>
+      </w:r>
+    </w:p>
+    <w:p>
+      <w:r>
+        <w:t>T</w:t>
+      </w:r>
+      <w:r>
+        <w:t xml:space="preserve">o make the classifier more advances I used word2vec. Mostly because I found it interested because of the knowledges that can be represented and explore from </w:t>
+      </w:r>
+      <w:r>
+        <w:t>the vector</w:t>
+      </w:r>
+      <w:r>
+        <w:t xml:space="preserve"> relations between words and I wanted to see those results on a more specific data set as in the project.</w:t>
+      </w:r>
+    </w:p>
+    <w:p>
+      <w:pPr>
+        <w:rPr>
+          <w:b/>
+          <w:bCs/>
+        </w:rPr>
+      </w:pPr>
+      <w:r>
+        <w:rPr>
+          <w:b/>
+          <w:bCs/>
+        </w:rPr>
+        <w:t>Training</w:t>
+      </w:r>
+    </w:p>
+    <w:p>
+      <w:r>
+        <w:t xml:space="preserve">I first trained a word2vector model over the whole of the training data set with </w:t>
+      </w:r>
+      <w:r>
+        <w:t>t</w:t>
+      </w:r>
+      <w:r>
+        <w:t>he hope that it generalises the data well and will function on the testing set without having trained the model on this set. I used a minimum word frequency of 3 in the word2vector model parameters in a hope to capture as many words in the model as possible because this is a reasonably small dataset.</w:t>
+      </w:r>
+    </w:p>
+    <w:p>
+      <w:r>
+        <w:t>I created a vector for each sentence by averaging the word2vectors of each word in the given sentences. This should results in a vector that is a descriptor of the sentences semantic meaning.</w:t>
+      </w:r>
+      <w:r>
         <w:t xml:space="preserve"> </w:t>
       </w:r>
-      <w:r>
-        <w:t xml:space="preserve">Then I striped apostrophise to avoid names splitting. </w:t>
-      </w:r>
-      <w:r>
-        <w:t xml:space="preserve">This is to </w:t>
-      </w:r>
-      <w:r>
-        <w:t>avoid</w:t>
-      </w:r>
-      <w:r>
-        <w:t xml:space="preserve"> my regex tokenizer splitting </w:t>
-      </w:r>
-      <w:r>
-        <w:t xml:space="preserve">john’s </w:t>
-      </w:r>
-      <w:r>
-        <w:t>into</w:t>
-      </w:r>
-      <w:r>
-        <w:t xml:space="preserve"> </w:t>
-      </w:r>
-      <w:proofErr w:type="spellStart"/>
-      <w:r>
-        <w:t>john s</w:t>
-      </w:r>
-      <w:proofErr w:type="spellEnd"/>
-      <w:r>
-        <w:t xml:space="preserve"> rather than johns</w:t>
-      </w:r>
-      <w:r>
-        <w:t xml:space="preserve"> w</w:t>
-      </w:r>
-      <w:r>
-        <w:t xml:space="preserve">hen it is removing punctuation. </w:t>
-      </w:r>
-    </w:p>
-    <w:p>
-      <w:pPr>
-        <w:rPr>
-          <w:b/>
-          <w:bCs/>
-        </w:rPr>
-      </w:pPr>
-      <w:r>
-        <w:rPr>
-          <w:b/>
-          <w:bCs/>
-        </w:rPr>
-        <w:t>Training.</w:t>
-      </w:r>
-    </w:p>
-    <w:p>
-      <w:pPr>
-        <w:rPr>
-          <w:b/>
-          <w:bCs/>
-        </w:rPr>
-      </w:pPr>
-    </w:p>
-    <w:p>
-      <w:pPr>
-        <w:rPr>
-          <w:b/>
-          <w:bCs/>
-        </w:rPr>
-      </w:pPr>
-    </w:p>
-    <w:p>
-      <w:pPr>
-        <w:rPr>
-          <w:b/>
-          <w:bCs/>
-        </w:rPr>
-      </w:pPr>
-      <w:r>
-        <w:rPr>
-          <w:b/>
-          <w:bCs/>
-        </w:rPr>
-        <w:t>Testing</w:t>
-      </w:r>
-    </w:p>
-    <w:p>
-      <w:pPr>
-        <w:rPr>
-          <w:b/>
-          <w:bCs/>
-        </w:rPr>
-      </w:pPr>
-    </w:p>
-    <w:p>
-      <w:pPr>
-        <w:rPr>
-          <w:b/>
-          <w:bCs/>
-        </w:rPr>
-      </w:pPr>
-    </w:p>
-    <w:p>
-      <w:pPr>
-        <w:rPr>
-          <w:b/>
-          <w:bCs/>
-        </w:rPr>
-      </w:pPr>
-      <w:r>
-        <w:rPr>
-          <w:b/>
-          <w:bCs/>
-        </w:rPr>
-        <w:t>Improvement</w:t>
-      </w:r>
-    </w:p>
-    <w:p>
-      <w:r>
-        <w:t>T</w:t>
-      </w:r>
-      <w:r>
-        <w:t xml:space="preserve">o make the classifier more advances I used word2vec. Mostly because I found it interested because of the knowledges that can be represented and explore from </w:t>
-      </w:r>
-      <w:r>
-        <w:t>the vector</w:t>
-      </w:r>
-      <w:r>
-        <w:t xml:space="preserve"> </w:t>
+    </w:p>
+    <w:p>
+      <w:r>
+        <w:t>If a word is not in the word2vector model ignore the word in the averaging.</w:t>
       </w:r>
       <w:bookmarkStart w:id="0" w:name="_GoBack"/>
       <w:bookmarkEnd w:id="0"/>
-      <w:r>
-        <w:t>relations between words and I wanted to see those results on a more specific data set as in the project.</w:t>
-      </w:r>
-    </w:p>
-    <w:p/>
-    <w:p>
-      <w:pPr>
-        <w:rPr>
-          <w:b/>
-          <w:bCs/>
-        </w:rPr>
-      </w:pPr>
+    </w:p>
+    <w:p>
+      <w:pPr>
+        <w:rPr>
+          <w:b/>
+          <w:bCs/>
+        </w:rPr>
+      </w:pPr>
+      <w:r>
+        <w:rPr>
+          <w:b/>
+          <w:bCs/>
+        </w:rPr>
+        <w:t xml:space="preserve">Cross validation </w:t>
+      </w:r>
     </w:p>
     <w:p/>
     <w:p/>

--- a/150402149 Report.docx
+++ b/150402149 Report.docx
@@ -4,27 +4,740 @@
   <w:body>
     <w:p>
       <w:pPr>
+        <w:pStyle w:val="Heading1"/>
+        <w:rPr>
+          <w:rFonts w:ascii="Arial" w:hAnsi="Arial" w:cs="Arial"/>
+          <w:color w:val="0000FF"/>
+          <w:sz w:val="32"/>
+        </w:rPr>
+      </w:pPr>
+      <w:r>
+        <w:rPr>
+          <w:rFonts w:ascii="Arial" w:hAnsi="Arial" w:cs="Arial"/>
+          <w:b w:val="0"/>
+          <w:bCs w:val="0"/>
+          <w:noProof/>
+          <w:color w:val="0000FF"/>
+          <w:lang w:val="en-US" w:eastAsia="ja-JP"/>
+        </w:rPr>
+        <mc:AlternateContent>
+          <mc:Choice Requires="wpi">
+            <w:drawing>
+              <wp:anchor distT="0" distB="0" distL="114300" distR="114300" simplePos="0" relativeHeight="251660288" behindDoc="0" locked="0" layoutInCell="1" allowOverlap="1" wp14:anchorId="748BA0F2" wp14:editId="2BAA6B76">
+                <wp:simplePos x="0" y="0"/>
+                <wp:positionH relativeFrom="column">
+                  <wp:posOffset>-2256894</wp:posOffset>
+                </wp:positionH>
+                <wp:positionV relativeFrom="paragraph">
+                  <wp:posOffset>67297</wp:posOffset>
+                </wp:positionV>
+                <wp:extent cx="35280" cy="62640"/>
+                <wp:effectExtent l="38100" t="38100" r="41275" b="52070"/>
+                <wp:wrapNone/>
+                <wp:docPr id="6" name="Ink 6"/>
+                <wp:cNvGraphicFramePr/>
+                <a:graphic xmlns:a="http://schemas.openxmlformats.org/drawingml/2006/main">
+                  <a:graphicData uri="http://schemas.microsoft.com/office/word/2010/wordprocessingInk">
+                    <w14:contentPart bwMode="auto" r:id="rId7">
+                      <w14:nvContentPartPr>
+                        <w14:cNvContentPartPr/>
+                      </w14:nvContentPartPr>
+                      <w14:xfrm>
+                        <a:off x="0" y="0"/>
+                        <a:ext cx="35280" cy="62640"/>
+                      </w14:xfrm>
+                    </w14:contentPart>
+                  </a:graphicData>
+                </a:graphic>
+              </wp:anchor>
+            </w:drawing>
+          </mc:Choice>
+          <mc:Fallback>
+            <w:pict>
+              <v:shapetype w14:anchorId="5C0DF7C2" id="_x0000_t75" coordsize="21600,21600" o:spt="75" o:preferrelative="t" path="m@4@5l@4@11@9@11@9@5xe" filled="f" stroked="f">
+                <v:stroke joinstyle="miter"/>
+                <v:formulas>
+                  <v:f eqn="if lineDrawn pixelLineWidth 0"/>
+                  <v:f eqn="sum @0 1 0"/>
+                  <v:f eqn="sum 0 0 @1"/>
+                  <v:f eqn="prod @2 1 2"/>
+                  <v:f eqn="prod @3 21600 pixelWidth"/>
+                  <v:f eqn="prod @3 21600 pixelHeight"/>
+                  <v:f eqn="sum @0 0 1"/>
+                  <v:f eqn="prod @6 1 2"/>
+                  <v:f eqn="prod @7 21600 pixelWidth"/>
+                  <v:f eqn="sum @8 21600 0"/>
+                  <v:f eqn="prod @7 21600 pixelHeight"/>
+                  <v:f eqn="sum @10 21600 0"/>
+                </v:formulas>
+                <v:path o:extrusionok="f" gradientshapeok="t" o:connecttype="rect"/>
+                <o:lock v:ext="edit" aspectratio="t"/>
+              </v:shapetype>
+              <v:shape id="Ink 6" o:spid="_x0000_s1026" type="#_x0000_t75" style="position:absolute;margin-left:-178.4pt;margin-top:4.6pt;width:4.25pt;height:6.35pt;z-index:251660288;visibility:visible;mso-wrap-style:square;mso-wrap-distance-left:9pt;mso-wrap-distance-top:0;mso-wrap-distance-right:9pt;mso-wrap-distance-bottom:0;mso-position-horizontal:absolute;mso-position-horizontal-relative:text;mso-position-vertical:absolute;mso-position-vertical-relative:text" o:gfxdata="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">
+                <v:imagedata r:id="rId8" o:title=""/>
+              </v:shape>
+            </w:pict>
+          </mc:Fallback>
+        </mc:AlternateContent>
+      </w:r>
+      <w:r>
+        <w:rPr>
+          <w:rFonts w:ascii="Arial" w:hAnsi="Arial" w:cs="Arial"/>
+          <w:b w:val="0"/>
+          <w:bCs w:val="0"/>
+          <w:noProof/>
+          <w:color w:val="0000FF"/>
+          <w:lang w:val="en-US" w:eastAsia="ja-JP"/>
+        </w:rPr>
+        <w:drawing>
+          <wp:inline distT="0" distB="0" distL="0" distR="0" wp14:anchorId="43E957F9" wp14:editId="69E0B795">
+            <wp:extent cx="2133600" cy="590550"/>
+            <wp:effectExtent l="0" t="0" r="0" b="0"/>
+            <wp:docPr id="1" name="Picture 1"/>
+            <wp:cNvGraphicFramePr>
+              <a:graphicFrameLocks xmlns:a="http://schemas.openxmlformats.org/drawingml/2006/main" noChangeAspect="1"/>
+            </wp:cNvGraphicFramePr>
+            <a:graphic xmlns:a="http://schemas.openxmlformats.org/drawingml/2006/main">
+              <a:graphicData uri="http://schemas.openxmlformats.org/drawingml/2006/picture">
+                <pic:pic xmlns:pic="http://schemas.openxmlformats.org/drawingml/2006/picture">
+                  <pic:nvPicPr>
+                    <pic:cNvPr id="0" name="Picture 1"/>
+                    <pic:cNvPicPr>
+                      <a:picLocks noChangeAspect="1" noChangeArrowheads="1"/>
+                    </pic:cNvPicPr>
+                  </pic:nvPicPr>
+                  <pic:blipFill>
+                    <a:blip r:embed="rId9">
+                      <a:extLst>
+                        <a:ext uri="{28A0092B-C50C-407E-A947-70E740481C1C}">
+                          <a14:useLocalDpi xmlns:a14="http://schemas.microsoft.com/office/drawing/2010/main" val="0"/>
+                        </a:ext>
+                      </a:extLst>
+                    </a:blip>
+                    <a:srcRect/>
+                    <a:stretch>
+                      <a:fillRect/>
+                    </a:stretch>
+                  </pic:blipFill>
+                  <pic:spPr bwMode="auto">
+                    <a:xfrm>
+                      <a:off x="0" y="0"/>
+                      <a:ext cx="2133600" cy="590550"/>
+                    </a:xfrm>
+                    <a:prstGeom prst="rect">
+                      <a:avLst/>
+                    </a:prstGeom>
+                    <a:solidFill>
+                      <a:srgbClr val="FFFFFF"/>
+                    </a:solidFill>
+                    <a:ln>
+                      <a:noFill/>
+                    </a:ln>
+                  </pic:spPr>
+                </pic:pic>
+              </a:graphicData>
+            </a:graphic>
+          </wp:inline>
+        </w:drawing>
+      </w:r>
+    </w:p>
+    <w:p>
+      <w:pPr>
+        <w:pStyle w:val="Heading1"/>
+        <w:rPr>
+          <w:rFonts w:ascii="Arial" w:hAnsi="Arial" w:cs="Arial"/>
+          <w:color w:val="0000FF"/>
+          <w:sz w:val="32"/>
+        </w:rPr>
+      </w:pPr>
+    </w:p>
+    <w:p>
+      <w:pPr>
+        <w:pStyle w:val="Heading1"/>
+        <w:rPr>
+          <w:rFonts w:ascii="Arial" w:hAnsi="Arial" w:cs="Arial"/>
+        </w:rPr>
+      </w:pPr>
+      <w:r>
+        <w:rPr>
+          <w:rFonts w:ascii="Arial" w:hAnsi="Arial" w:cs="Arial"/>
+        </w:rPr>
+        <w:t>Specific Learning Difficulties Cover Note</w:t>
+      </w:r>
+    </w:p>
+    <w:p>
+      <w:pPr>
+        <w:pStyle w:val="HTMLPreformatted"/>
+        <w:rPr>
+          <w:rFonts w:ascii="Arial" w:hAnsi="Arial" w:cs="Arial"/>
+          <w:b/>
+          <w:sz w:val="28"/>
+          <w:szCs w:val="28"/>
+        </w:rPr>
+      </w:pPr>
+      <w:r>
+        <w:rPr>
+          <w:rFonts w:ascii="Arial" w:hAnsi="Arial" w:cs="Arial"/>
+          <w:b/>
+          <w:sz w:val="28"/>
+          <w:szCs w:val="28"/>
+        </w:rPr>
+        <w:t>Student ID:</w:t>
+      </w:r>
+      <w:r>
+        <w:t xml:space="preserve"> </w:t>
+      </w:r>
+      <w:r>
+        <w:rPr>
+          <w:rFonts w:ascii="Arial Black" w:hAnsi="Arial Black" w:cs="Arial Black"/>
+          <w:sz w:val="24"/>
+          <w:szCs w:val="24"/>
+        </w:rPr>
+        <w:t>150402149</w:t>
+      </w:r>
+    </w:p>
+    <w:p>
+      <w:pPr>
+        <w:spacing w:line="240" w:lineRule="auto"/>
+        <w:rPr>
+          <w:rFonts w:ascii="Arial" w:hAnsi="Arial" w:cs="Arial"/>
+        </w:rPr>
+      </w:pPr>
+      <w:r>
+        <w:rPr>
+          <w:rFonts w:ascii="Arial" w:hAnsi="Arial" w:cs="Arial"/>
+          <w:b/>
+          <w:bCs/>
+          <w:sz w:val="28"/>
+        </w:rPr>
+        <w:t>Advice for assessors and examiners</w:t>
+      </w:r>
+    </w:p>
+    <w:p>
+      <w:pPr>
+        <w:pStyle w:val="BodyText2"/>
+        <w:spacing w:before="200"/>
+        <w:rPr>
+          <w:rFonts w:ascii="Arial" w:hAnsi="Arial"/>
+        </w:rPr>
+      </w:pPr>
+      <w:r>
+        <w:rPr>
+          <w:rFonts w:ascii="Arial" w:hAnsi="Arial"/>
+          <w:color w:val="auto"/>
+          <w:u w:val="none"/>
+        </w:rPr>
+        <w:t>Guidelines for markers assessing coursework and examinations of students diagnosed with Specific Learning Difficulties (</w:t>
+      </w:r>
+      <w:proofErr w:type="spellStart"/>
+      <w:r>
+        <w:rPr>
+          <w:rFonts w:ascii="Arial" w:hAnsi="Arial"/>
+          <w:color w:val="auto"/>
+          <w:u w:val="none"/>
+        </w:rPr>
+        <w:t>SpLDs</w:t>
+      </w:r>
+      <w:proofErr w:type="spellEnd"/>
+      <w:r>
+        <w:rPr>
+          <w:rFonts w:ascii="Arial" w:hAnsi="Arial"/>
+          <w:color w:val="auto"/>
+          <w:u w:val="none"/>
+        </w:rPr>
+        <w:t xml:space="preserve">) – </w:t>
+      </w:r>
+    </w:p>
+    <w:p>
+      <w:pPr>
+        <w:spacing w:line="240" w:lineRule="auto"/>
+        <w:rPr>
+          <w:rFonts w:ascii="Arial" w:hAnsi="Arial" w:cs="Arial"/>
+        </w:rPr>
+      </w:pPr>
+      <w:r>
+        <w:rPr>
+          <w:rFonts w:ascii="Arial" w:hAnsi="Arial" w:cs="Arial"/>
+        </w:rPr>
+        <w:t xml:space="preserve">As far as the learning outcomes for the module allow, examiners are asked to mark exam scripts sympathetically, ignoring the types of errors that students with </w:t>
+      </w:r>
+      <w:proofErr w:type="spellStart"/>
+      <w:r>
+        <w:rPr>
+          <w:rFonts w:ascii="Arial" w:hAnsi="Arial" w:cs="Arial"/>
+        </w:rPr>
+        <w:t>SpLDs</w:t>
+      </w:r>
+      <w:proofErr w:type="spellEnd"/>
+      <w:r>
+        <w:rPr>
+          <w:rFonts w:ascii="Arial" w:hAnsi="Arial" w:cs="Arial"/>
+        </w:rPr>
+        <w:t xml:space="preserve"> make and to focus on content and the student’s understanding of the subject. </w:t>
+      </w:r>
+    </w:p>
+    <w:p>
+      <w:pPr>
+        <w:spacing w:line="240" w:lineRule="auto"/>
+        <w:rPr>
+          <w:rFonts w:ascii="Arial" w:hAnsi="Arial" w:cs="Arial"/>
+        </w:rPr>
+      </w:pPr>
+      <w:r>
+        <w:rPr>
+          <w:rFonts w:ascii="Arial" w:hAnsi="Arial" w:cs="Arial"/>
+        </w:rPr>
+        <w:t>Specific learning difficulties such as Attention Deficit Disorders, dyslexia and or dyspraxia may affect student performance in the following ways:</w:t>
+      </w:r>
+    </w:p>
+    <w:p>
+      <w:pPr>
+        <w:numPr>
+          <w:ilvl w:val="0"/>
+          <w:numId w:val="2"/>
+        </w:numPr>
+        <w:suppressAutoHyphens/>
+        <w:spacing w:after="0" w:line="240" w:lineRule="auto"/>
+        <w:rPr>
+          <w:rFonts w:ascii="Arial" w:hAnsi="Arial" w:cs="Arial"/>
+        </w:rPr>
+      </w:pPr>
+      <w:r>
+        <w:rPr>
+          <w:rFonts w:ascii="Arial" w:hAnsi="Arial" w:cs="Arial"/>
+        </w:rPr>
+        <w:t>The candidate’s spelling, grammar and punctuation may be less accurate than expected</w:t>
+      </w:r>
+    </w:p>
+    <w:p>
+      <w:pPr>
+        <w:numPr>
+          <w:ilvl w:val="0"/>
+          <w:numId w:val="2"/>
+        </w:numPr>
+        <w:suppressAutoHyphens/>
+        <w:spacing w:after="0" w:line="240" w:lineRule="auto"/>
+        <w:rPr>
+          <w:rFonts w:ascii="Arial" w:hAnsi="Arial" w:cs="Arial"/>
+        </w:rPr>
+      </w:pPr>
+      <w:r>
+        <w:rPr>
+          <w:rFonts w:ascii="Arial" w:hAnsi="Arial" w:cs="Arial"/>
+        </w:rPr>
+        <w:t>The candidate’s organisation of ideas may be confused, affecting the overall structure of written work</w:t>
+      </w:r>
+    </w:p>
+    <w:p>
+      <w:pPr>
+        <w:numPr>
+          <w:ilvl w:val="0"/>
+          <w:numId w:val="2"/>
+        </w:numPr>
+        <w:suppressAutoHyphens/>
+        <w:spacing w:after="0" w:line="240" w:lineRule="auto"/>
+        <w:rPr>
+          <w:rFonts w:ascii="Arial" w:hAnsi="Arial" w:cs="Arial"/>
+          <w:b/>
+          <w:bCs/>
+        </w:rPr>
+      </w:pPr>
+      <w:r>
+        <w:rPr>
+          <w:rFonts w:ascii="Arial" w:hAnsi="Arial" w:cs="Arial"/>
+        </w:rPr>
+        <w:t>The candidate’s proof reading may be weak with some errors undetected, particularly homophones and homonyms which can avoid spell checkers</w:t>
+      </w:r>
+    </w:p>
+    <w:p>
+      <w:pPr>
+        <w:pStyle w:val="BodyText"/>
+        <w:spacing w:before="200" w:after="200"/>
+        <w:rPr>
+          <w:rFonts w:ascii="Arial" w:hAnsi="Arial"/>
+        </w:rPr>
+      </w:pPr>
+      <w:r>
+        <w:rPr>
+          <w:rFonts w:ascii="Arial" w:hAnsi="Arial"/>
+          <w:b/>
+          <w:bCs/>
+        </w:rPr>
+        <w:t xml:space="preserve">Under examination conditions, these difficulties are likely to be exacerbated. Errors are likely to become more marked towards the end of scripts.   </w:t>
+      </w:r>
+    </w:p>
+    <w:p>
+      <w:pPr>
+        <w:spacing w:line="240" w:lineRule="auto"/>
+        <w:rPr>
+          <w:rFonts w:ascii="Arial" w:hAnsi="Arial" w:cs="Arial"/>
+        </w:rPr>
+      </w:pPr>
+      <w:r>
+        <w:rPr>
+          <w:rFonts w:ascii="Arial" w:hAnsi="Arial" w:cs="Arial"/>
+        </w:rPr>
+        <w:t>Useful approaches can include:</w:t>
+      </w:r>
+    </w:p>
+    <w:p>
+      <w:pPr>
+        <w:numPr>
+          <w:ilvl w:val="0"/>
+          <w:numId w:val="3"/>
+        </w:numPr>
+        <w:suppressAutoHyphens/>
+        <w:spacing w:after="0" w:line="240" w:lineRule="auto"/>
+        <w:rPr>
+          <w:rFonts w:ascii="Arial" w:hAnsi="Arial" w:cs="Arial"/>
+        </w:rPr>
+      </w:pPr>
+      <w:r>
+        <w:rPr>
+          <w:rFonts w:ascii="Arial" w:hAnsi="Arial" w:cs="Arial"/>
+        </w:rPr>
+        <w:t>Reading the passage quickly for content</w:t>
+      </w:r>
+    </w:p>
+    <w:p>
+      <w:pPr>
+        <w:numPr>
+          <w:ilvl w:val="0"/>
+          <w:numId w:val="3"/>
+        </w:numPr>
+        <w:suppressAutoHyphens/>
+        <w:spacing w:after="0" w:line="240" w:lineRule="auto"/>
+        <w:rPr>
+          <w:rFonts w:ascii="Arial" w:hAnsi="Arial" w:cs="Arial"/>
+        </w:rPr>
+      </w:pPr>
+      <w:r>
+        <w:rPr>
+          <w:rFonts w:ascii="Arial" w:hAnsi="Arial" w:cs="Arial"/>
+        </w:rPr>
+        <w:t>Including positive/constructive comments amongst the feedback so that students can work with specialist study skills tutors on developing new coping strategies</w:t>
+      </w:r>
+    </w:p>
+    <w:p>
+      <w:pPr>
+        <w:numPr>
+          <w:ilvl w:val="0"/>
+          <w:numId w:val="3"/>
+        </w:numPr>
+        <w:suppressAutoHyphens/>
+        <w:spacing w:after="0" w:line="240" w:lineRule="auto"/>
+        <w:rPr>
+          <w:rFonts w:ascii="Arial" w:hAnsi="Arial" w:cs="Arial"/>
+        </w:rPr>
+      </w:pPr>
+      <w:r>
+        <w:rPr>
+          <w:rFonts w:ascii="Arial" w:hAnsi="Arial" w:cs="Arial"/>
+        </w:rPr>
+        <w:t>Using clear English and when correcting; explain what is wrong and give examples</w:t>
+      </w:r>
+    </w:p>
+    <w:p>
+      <w:pPr>
+        <w:numPr>
+          <w:ilvl w:val="0"/>
+          <w:numId w:val="3"/>
+        </w:numPr>
+        <w:suppressAutoHyphens/>
+        <w:spacing w:after="0" w:line="240" w:lineRule="auto"/>
+        <w:rPr>
+          <w:rFonts w:ascii="Arial" w:hAnsi="Arial" w:cs="Arial"/>
+        </w:rPr>
+      </w:pPr>
+      <w:r>
+        <w:rPr>
+          <w:rFonts w:ascii="Arial" w:hAnsi="Arial" w:cs="Arial"/>
+        </w:rPr>
+        <w:t>Using non-red coloured pens for comments/corrections</w:t>
+      </w:r>
+    </w:p>
+    <w:p>
+      <w:pPr>
+        <w:spacing w:line="240" w:lineRule="auto"/>
+        <w:rPr>
+          <w:rFonts w:ascii="Arial" w:hAnsi="Arial" w:cs="Arial"/>
+        </w:rPr>
+      </w:pPr>
+      <w:r>
+        <w:rPr>
+          <w:rFonts w:ascii="Arial" w:hAnsi="Arial" w:cs="Arial"/>
+          <w:b/>
+        </w:rPr>
+        <w:t xml:space="preserve">Colleagues in schools are asked to ensure that students with specific learning difficulties access the support provided by the </w:t>
+      </w:r>
+      <w:hyperlink r:id="rId10" w:history="1">
+        <w:r>
+          <w:rPr>
+            <w:rStyle w:val="Hyperlink"/>
+            <w:rFonts w:ascii="Arial" w:hAnsi="Arial" w:cs="Arial"/>
+          </w:rPr>
+          <w:t>Disability and Dyslexia Service</w:t>
+        </w:r>
+      </w:hyperlink>
+      <w:r>
+        <w:rPr>
+          <w:rFonts w:ascii="Arial" w:hAnsi="Arial" w:cs="Arial"/>
+          <w:b/>
+        </w:rPr>
+        <w:t>.</w:t>
+      </w:r>
+    </w:p>
+    <w:p>
+      <w:pPr>
+        <w:spacing w:line="240" w:lineRule="auto"/>
+        <w:rPr>
+          <w:rFonts w:ascii="Arial" w:hAnsi="Arial" w:cs="Arial"/>
+        </w:rPr>
+      </w:pPr>
+      <w:r>
+        <w:rPr>
+          <w:rFonts w:ascii="Arial" w:hAnsi="Arial" w:cs="Arial"/>
+          <w:noProof/>
+        </w:rPr>
+        <mc:AlternateContent>
+          <mc:Choice Requires="wpi">
+            <w:drawing>
+              <wp:anchor distT="0" distB="0" distL="114300" distR="114300" simplePos="0" relativeHeight="251659264" behindDoc="0" locked="0" layoutInCell="1" allowOverlap="1" wp14:anchorId="6CEFBDF2" wp14:editId="4456DF8E">
+                <wp:simplePos x="0" y="0"/>
+                <wp:positionH relativeFrom="column">
+                  <wp:posOffset>6163820</wp:posOffset>
+                </wp:positionH>
+                <wp:positionV relativeFrom="paragraph">
+                  <wp:posOffset>-161290</wp:posOffset>
+                </wp:positionV>
+                <wp:extent cx="360" cy="360"/>
+                <wp:effectExtent l="38100" t="19050" r="57150" b="57150"/>
+                <wp:wrapNone/>
+                <wp:docPr id="5" name="Ink 5"/>
+                <wp:cNvGraphicFramePr/>
+                <a:graphic xmlns:a="http://schemas.openxmlformats.org/drawingml/2006/main">
+                  <a:graphicData uri="http://schemas.microsoft.com/office/word/2010/wordprocessingInk">
+                    <w14:contentPart bwMode="auto" r:id="rId11">
+                      <w14:nvContentPartPr>
+                        <w14:cNvContentPartPr/>
+                      </w14:nvContentPartPr>
+                      <w14:xfrm>
+                        <a:off x="0" y="0"/>
+                        <a:ext cx="360" cy="360"/>
+                      </w14:xfrm>
+                    </w14:contentPart>
+                  </a:graphicData>
+                </a:graphic>
+                <wp14:sizeRelH relativeFrom="margin">
+                  <wp14:pctWidth>0</wp14:pctWidth>
+                </wp14:sizeRelH>
+                <wp14:sizeRelV relativeFrom="margin">
+                  <wp14:pctHeight>0</wp14:pctHeight>
+                </wp14:sizeRelV>
+              </wp:anchor>
+            </w:drawing>
+          </mc:Choice>
+          <mc:Fallback>
+            <w:pict>
+              <v:shape w14:anchorId="560C34C9" id="Ink 5" o:spid="_x0000_s1026" type="#_x0000_t75" style="position:absolute;margin-left:484.65pt;margin-top:-13.4pt;width:1.45pt;height:1.45pt;z-index:251659264;visibility:visible;mso-wrap-style:square;mso-width-percent:0;mso-height-percent:0;mso-wrap-distance-left:9pt;mso-wrap-distance-top:0;mso-wrap-distance-right:9pt;mso-wrap-distance-bottom:0;mso-position-horizontal:absolute;mso-position-horizontal-relative:text;mso-position-vertical:absolute;mso-position-vertical-relative:text;mso-width-percent:0;mso-height-percent:0;mso-width-relative:margin;mso-height-relative:margin" o:gfxdata="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">
+                <v:imagedata r:id="rId12" o:title=""/>
+              </v:shape>
+            </w:pict>
+          </mc:Fallback>
+        </mc:AlternateContent>
+      </w:r>
+      <w:r>
+        <w:rPr>
+          <w:rFonts w:ascii="Arial" w:hAnsi="Arial" w:cs="Arial"/>
+        </w:rPr>
+        <w:t>For more information regarding marking guidelines see DDS webpage</w:t>
+      </w:r>
+    </w:p>
+    <w:p>
+      <w:pPr>
+        <w:spacing w:line="240" w:lineRule="auto"/>
+        <w:rPr>
+          <w:rFonts w:ascii="Arial" w:eastAsia="Arial" w:hAnsi="Arial" w:cs="Arial"/>
+          <w:b/>
+          <w:bCs/>
+        </w:rPr>
+      </w:pPr>
+      <w:r>
+        <w:rPr>
+          <w:rFonts w:ascii="Arial" w:hAnsi="Arial" w:cs="Arial"/>
+        </w:rPr>
+        <w:t xml:space="preserve">http://www.dds.qmul.ac.uk/staffinfo/index.html and the </w:t>
+      </w:r>
+      <w:hyperlink r:id="rId13" w:history="1">
+        <w:r>
+          <w:rPr>
+            <w:rStyle w:val="Hyperlink"/>
+            <w:rFonts w:ascii="Arial" w:eastAsia="Arial Unicode MS" w:hAnsi="Arial" w:cs="Arial"/>
+          </w:rPr>
+          <w:t>Institutional Marking Practices for Dyslexic Students</w:t>
+        </w:r>
+      </w:hyperlink>
+      <w:r>
+        <w:rPr>
+          <w:rFonts w:ascii="Arial" w:eastAsia="Arial" w:hAnsi="Arial" w:cs="Arial"/>
+          <w:b/>
+          <w:bCs/>
+        </w:rPr>
+        <w:t xml:space="preserve"> </w:t>
+      </w:r>
+    </w:p>
+    <w:p>
+      <w:pPr>
+        <w:spacing w:line="240" w:lineRule="auto"/>
+        <w:rPr>
+          <w:rFonts w:ascii="Arial" w:hAnsi="Arial" w:cs="Arial"/>
+        </w:rPr>
+      </w:pPr>
+      <w:r>
+        <w:rPr>
+          <w:rFonts w:ascii="Arial" w:hAnsi="Arial" w:cs="Arial"/>
+          <w:b/>
+          <w:bCs/>
+        </w:rPr>
+        <w:t>Disability and Dyslexia Service</w:t>
+      </w:r>
+    </w:p>
+    <w:p>
+      <w:pPr>
+        <w:spacing w:line="240" w:lineRule="auto"/>
+        <w:rPr>
+          <w:rFonts w:ascii="Arial" w:hAnsi="Arial" w:cs="Arial"/>
+        </w:rPr>
+      </w:pPr>
+      <w:r>
+        <w:rPr>
+          <w:rFonts w:ascii="Arial" w:hAnsi="Arial" w:cs="Arial"/>
+        </w:rPr>
+        <w:t>Student Services</w:t>
+      </w:r>
+    </w:p>
+    <w:p>
+      <w:pPr>
+        <w:spacing w:line="240" w:lineRule="auto"/>
+      </w:pPr>
+      <w:r>
+        <w:rPr>
+          <w:rFonts w:ascii="Arial" w:hAnsi="Arial" w:cs="Arial"/>
+        </w:rPr>
+        <w:t>Room 2.06 Francis Bancroft Building</w:t>
+      </w:r>
+    </w:p>
+    <w:p>
+      <w:pPr>
+        <w:spacing w:line="240" w:lineRule="auto"/>
+        <w:rPr>
+          <w:rFonts w:ascii="Arial" w:hAnsi="Arial" w:cs="Arial"/>
+        </w:rPr>
+      </w:pPr>
+      <w:hyperlink r:id="rId14" w:history="1">
+        <w:r>
+          <w:rPr>
+            <w:rStyle w:val="Hyperlink"/>
+            <w:rFonts w:ascii="Arial" w:hAnsi="Arial" w:cs="Arial"/>
+          </w:rPr>
+          <w:t>www.dds.qmul.ac.uk</w:t>
+        </w:r>
+      </w:hyperlink>
+    </w:p>
+    <w:p>
+      <w:pPr>
+        <w:spacing w:line="240" w:lineRule="auto"/>
+        <w:rPr>
+          <w:rFonts w:ascii="Arial" w:hAnsi="Arial" w:cs="Arial"/>
+        </w:rPr>
+      </w:pPr>
+      <w:r>
+        <w:rPr>
+          <w:rFonts w:ascii="Arial" w:hAnsi="Arial" w:cs="Arial"/>
+        </w:rPr>
+        <w:t>Tel: 020 7882 2756</w:t>
+      </w:r>
+    </w:p>
+    <w:p>
+      <w:pPr>
+        <w:spacing w:line="240" w:lineRule="auto"/>
+        <w:rPr>
+          <w:rFonts w:ascii="Arial" w:hAnsi="Arial" w:cs="Arial"/>
+          <w:sz w:val="20"/>
+        </w:rPr>
+      </w:pPr>
+      <w:r>
+        <w:rPr>
+          <w:rFonts w:ascii="Arial" w:hAnsi="Arial" w:cs="Arial"/>
+        </w:rPr>
+        <w:t>Email: dds@qmul.ac.uk</w:t>
+      </w:r>
+      <w:r>
+        <w:rPr>
+          <w:rFonts w:ascii="Arial" w:hAnsi="Arial" w:cs="Arial"/>
+          <w:sz w:val="20"/>
+        </w:rPr>
+        <w:tab/>
+      </w:r>
+      <w:r>
+        <w:rPr>
+          <w:rFonts w:ascii="Arial" w:hAnsi="Arial" w:cs="Arial"/>
+          <w:sz w:val="20"/>
+        </w:rPr>
+        <w:tab/>
+      </w:r>
+      <w:r>
+        <w:rPr>
+          <w:rFonts w:ascii="Arial" w:hAnsi="Arial" w:cs="Arial"/>
+          <w:sz w:val="20"/>
+        </w:rPr>
+        <w:tab/>
+      </w:r>
+    </w:p>
+    <w:p>
+      <w:pPr>
+        <w:pStyle w:val="Heading3"/>
+        <w:spacing w:before="240"/>
+        <w:rPr>
+          <w:rFonts w:ascii="Arial" w:hAnsi="Arial" w:cs="Arial"/>
+          <w:color w:val="FF6600"/>
+        </w:rPr>
+      </w:pPr>
+      <w:r>
+        <w:rPr>
+          <w:rFonts w:ascii="Arial" w:hAnsi="Arial" w:cs="Arial"/>
+          <w:sz w:val="20"/>
+        </w:rPr>
+        <w:t>Alteration or misuse of this document will result in disciplinary action</w:t>
+      </w:r>
+    </w:p>
+    <w:p>
+      <w:pPr>
         <w:rPr>
           <w:b/>
           <w:bCs/>
           <w:u w:val="single"/>
         </w:rPr>
       </w:pPr>
-      <w:r>
+      <w:bookmarkStart w:id="0" w:name="_GoBack"/>
+      <w:bookmarkEnd w:id="0"/>
+    </w:p>
+    <w:p>
+      <w:pPr>
         <w:rPr>
           <w:b/>
           <w:bCs/>
           <w:u w:val="single"/>
         </w:rPr>
-        <w:t>NL</w:t>
-      </w:r>
+      </w:pPr>
       <w:r>
         <w:rPr>
           <w:b/>
           <w:bCs/>
           <w:u w:val="single"/>
         </w:rPr>
-        <w:t>P</w:t>
+        <w:lastRenderedPageBreak/>
+        <w:t>NL</w:t>
       </w:r>
       <w:r>
         <w:rPr>
@@ -32,6 +745,14 @@
           <w:bCs/>
           <w:u w:val="single"/>
         </w:rPr>
+        <w:t>P</w:t>
+      </w:r>
+      <w:r>
+        <w:rPr>
+          <w:b/>
+          <w:bCs/>
+          <w:u w:val="single"/>
+        </w:rPr>
         <w:t xml:space="preserve"> Project Report</w:t>
       </w:r>
     </w:p>
@@ -54,6 +775,9 @@
       <w:r>
         <w:t xml:space="preserve">First, I stripped out the speech marks from the text replacing them with spaces. </w:t>
       </w:r>
+      <w:r>
+        <w:t>Next I tokenized using a regex tokenizer that removed all punctuation bar ‘.</w:t>
+      </w:r>
     </w:p>
     <w:p>
       <w:r>
@@ -62,6 +786,8 @@
       <w:r>
         <w:t xml:space="preserve">expanded out standard contractions that I have compiled in a txt file. </w:t>
       </w:r>
+    </w:p>
+    <w:p>
       <w:r>
         <w:t xml:space="preserve">In cases of ambiguity of </w:t>
       </w:r>
@@ -72,61 +798,108 @@
         <w:t xml:space="preserve"> I selected one of the pair.</w:t>
       </w:r>
       <w:r>
-        <w:t xml:space="preserve"> This still leaves some contractions where they are less widely used and more likely to be character specific.</w:t>
-      </w:r>
-    </w:p>
-    <w:p/>
-    <w:p>
-      <w:r>
-        <w:t xml:space="preserve">Then I striped apostrophise to avoid names splitting. </w:t>
-      </w:r>
-      <w:r>
-        <w:t xml:space="preserve">This is to </w:t>
-      </w:r>
-      <w:r>
-        <w:t>avoid</w:t>
-      </w:r>
-      <w:r>
-        <w:t xml:space="preserve"> my regex tokenizer splitting </w:t>
-      </w:r>
-      <w:r>
-        <w:t xml:space="preserve">john’s </w:t>
-      </w:r>
-      <w:r>
-        <w:t>into</w:t>
-      </w:r>
-      <w:r>
-        <w:t xml:space="preserve"> john s rather than johns</w:t>
-      </w:r>
-      <w:r>
-        <w:t xml:space="preserve"> w</w:t>
-      </w:r>
-      <w:r>
-        <w:t xml:space="preserve">hen it is removing punctuation. </w:t>
-      </w:r>
-    </w:p>
-    <w:p>
-      <w:pPr>
+        <w:t xml:space="preserve"> </w:t>
+      </w:r>
+    </w:p>
+    <w:p>
+      <w:r>
+        <w:t>This still leaves some contractions where they are less widely used and more likely to be character specific.</w:t>
+      </w:r>
+    </w:p>
+    <w:p>
+      <w:r>
         <w:rPr>
           <w:b/>
           <w:bCs/>
         </w:rPr>
-      </w:pPr>
-      <w:r>
+        <w:t>Improvement</w:t>
+      </w:r>
+    </w:p>
+    <w:p>
+      <w:r>
+        <w:t>T</w:t>
+      </w:r>
+      <w:r>
+        <w:t xml:space="preserve">o make the classifier more advances I used word2vec. Mostly because I found it interested because of the knowledges that can be represented and explore from </w:t>
+      </w:r>
+      <w:r>
+        <w:t>the vector</w:t>
+      </w:r>
+      <w:r>
+        <w:t xml:space="preserve"> relations between words and I wanted to see those results on a more specific data set as in the project.</w:t>
+      </w:r>
+    </w:p>
+    <w:p>
+      <w:pPr>
         <w:rPr>
           <w:b/>
           <w:bCs/>
         </w:rPr>
-        <w:t>Training.</w:t>
-      </w:r>
-    </w:p>
-    <w:p>
-      <w:pPr>
+      </w:pPr>
+      <w:r>
         <w:rPr>
           <w:b/>
           <w:bCs/>
         </w:rPr>
-      </w:pPr>
+        <w:t>Training</w:t>
+      </w:r>
+    </w:p>
+    <w:p>
+      <w:r>
+        <w:t xml:space="preserve">I first trained a word2vector model over the whole of the training data set with </w:t>
+      </w:r>
+      <w:r>
+        <w:t>t</w:t>
+      </w:r>
+      <w:r>
+        <w:t>he hope that it generalises the data well and will function on the testing set without having trained the model on this set. I used a minimum word frequency of 3 in the word2vector model parameters in a hope to capture as many words in the model as possible because this is a reasonably small dataset.</w:t>
+      </w:r>
+    </w:p>
+    <w:p>
+      <w:r>
+        <w:t xml:space="preserve">I created a vector for each sentence by averaging the word2vectors of each word in the given sentences. This should </w:t>
+      </w:r>
+      <w:r>
+        <w:t>result</w:t>
+      </w:r>
+      <w:r>
+        <w:t xml:space="preserve"> in a vector that is a descriptor of the sentences semantic meaning.</w:t>
+      </w:r>
+      <w:r>
+        <w:t xml:space="preserve"> </w:t>
+      </w:r>
+    </w:p>
+    <w:p>
+      <w:r>
+        <w:t>If a word is not in the word2vector model ignore the word in the averaging.</w:t>
+      </w:r>
+    </w:p>
+    <w:p>
+      <w:r>
+        <w:t xml:space="preserve">In addition, I had issues transforming the word2vector model into something that I could classify with. Partly because of the limitation of the </w:t>
+      </w:r>
+      <w:proofErr w:type="spellStart"/>
+      <w:r>
+        <w:t>nltk</w:t>
+      </w:r>
+      <w:proofErr w:type="spellEnd"/>
+      <w:r>
+        <w:t xml:space="preserve"> classify </w:t>
+      </w:r>
+      <w:proofErr w:type="gramStart"/>
+      <w:r>
+        <w:t>train(</w:t>
+      </w:r>
+      <w:proofErr w:type="gramEnd"/>
+      <w:r>
+        <w:t xml:space="preserve">) </w:t>
+      </w:r>
+      <w:r>
+        <w:t xml:space="preserve">function which wants a dictionary of string, numbers or Boolean. </w:t>
+      </w:r>
+      <w:r>
+        <w:t>So, I created a new predict label function using the SVC fit and predict methods to perform the classification direction on the sentence vectors I produced.</w:t>
+      </w:r>
     </w:p>
     <w:p>
       <w:pPr>
@@ -135,29 +908,52 @@
           <w:bCs/>
         </w:rPr>
       </w:pPr>
-    </w:p>
-    <w:p>
-      <w:pPr>
+      <w:r>
         <w:rPr>
           <w:b/>
           <w:bCs/>
         </w:rPr>
-      </w:pPr>
-      <w:r>
+        <w:t>Results</w:t>
+      </w:r>
+    </w:p>
+    <w:p>
+      <w:r>
+        <w:t>The results seems to be effectively random assignment of labels. I decided that this was a dead end to continue working on so moved on to a new method.</w:t>
+      </w:r>
+      <w:r>
+        <w:t xml:space="preserve"> POS tagging.</w:t>
+      </w:r>
+    </w:p>
+    <w:p>
+      <w:pPr>
         <w:rPr>
           <w:b/>
           <w:bCs/>
         </w:rPr>
-        <w:t>Testing</w:t>
-      </w:r>
-    </w:p>
-    <w:p>
-      <w:pPr>
+      </w:pPr>
+      <w:r>
         <w:rPr>
           <w:b/>
           <w:bCs/>
         </w:rPr>
-      </w:pPr>
+        <w:t>Improvement attempt 2 POS</w:t>
+      </w:r>
+    </w:p>
+    <w:p>
+      <w:r>
+        <w:t xml:space="preserve">I now augmented my tokens with POS tags and reclassified. </w:t>
+      </w:r>
+      <w:r>
+        <w:t xml:space="preserve">The results on my cross validation were poor showing no improvement over the classification without them and no change when </w:t>
+      </w:r>
+      <w:proofErr w:type="spellStart"/>
+      <w:r>
+        <w:t>stopword</w:t>
+      </w:r>
+      <w:proofErr w:type="spellEnd"/>
+      <w:r>
+        <w:t xml:space="preserve"> prepossessing was removed.</w:t>
+      </w:r>
     </w:p>
     <w:p>
       <w:pPr>
@@ -166,98 +962,42 @@
           <w:bCs/>
         </w:rPr>
       </w:pPr>
-    </w:p>
-    <w:p>
-      <w:pPr>
+      <w:r>
         <w:rPr>
           <w:b/>
           <w:bCs/>
         </w:rPr>
-      </w:pPr>
-      <w:r>
-        <w:rPr>
-          <w:b/>
-          <w:bCs/>
-        </w:rPr>
-        <w:t>Improvement</w:t>
-      </w:r>
-    </w:p>
-    <w:p>
-      <w:r>
-        <w:t>T</w:t>
-      </w:r>
-      <w:r>
-        <w:t xml:space="preserve">o make the classifier more advances I used word2vec. Mostly because I found it interested because of the knowledges that can be represented and explore from </w:t>
-      </w:r>
-      <w:r>
-        <w:t>the vector</w:t>
-      </w:r>
-      <w:r>
-        <w:t xml:space="preserve"> relations between words and I wanted to see those results on a more specific data set as in the project.</w:t>
-      </w:r>
-    </w:p>
-    <w:p>
-      <w:pPr>
-        <w:rPr>
-          <w:b/>
-          <w:bCs/>
-        </w:rPr>
-      </w:pPr>
-      <w:r>
-        <w:rPr>
-          <w:b/>
-          <w:bCs/>
-        </w:rPr>
-        <w:t>Training</w:t>
-      </w:r>
-    </w:p>
-    <w:p>
-      <w:r>
-        <w:t xml:space="preserve">I first trained a word2vector model over the whole of the training data set with </w:t>
-      </w:r>
-      <w:r>
-        <w:t>t</w:t>
-      </w:r>
-      <w:r>
-        <w:t>he hope that it generalises the data well and will function on the testing set without having trained the model on this set. I used a minimum word frequency of 3 in the word2vector model parameters in a hope to capture as many words in the model as possible because this is a reasonably small dataset.</w:t>
-      </w:r>
-    </w:p>
-    <w:p>
-      <w:r>
-        <w:t>I created a vector for each sentence by averaging the word2vectors of each word in the given sentences. This should results in a vector that is a descriptor of the sentences semantic meaning.</w:t>
-      </w:r>
-      <w:r>
-        <w:t xml:space="preserve"> </w:t>
-      </w:r>
-    </w:p>
-    <w:p>
-      <w:r>
-        <w:t>If a word is not in the word2vector model ignore the word in the averaging.</w:t>
-      </w:r>
-      <w:bookmarkStart w:id="0" w:name="_GoBack"/>
-      <w:bookmarkEnd w:id="0"/>
-    </w:p>
-    <w:p>
-      <w:pPr>
-        <w:rPr>
-          <w:b/>
-          <w:bCs/>
-        </w:rPr>
-      </w:pPr>
-      <w:r>
-        <w:rPr>
-          <w:b/>
-          <w:bCs/>
-        </w:rPr>
-        <w:t xml:space="preserve">Cross validation </w:t>
-      </w:r>
-    </w:p>
-    <w:p/>
+        <w:t>Conclusion</w:t>
+      </w:r>
+    </w:p>
+    <w:p>
+      <w:r>
+        <w:t>In conclusion my time management was poor, and my selection of approaches was poor. The result was very slow progress on a word2vec classification method that in the end failed. I should have started with an easier method first and built up rather than jumping to the method that I found most interesting. I ran out of time and was unable to complete a satisfactory project.</w:t>
+      </w:r>
+    </w:p>
+    <w:p>
+      <w:proofErr w:type="gramStart"/>
+      <w:r>
+        <w:t>I</w:t>
+      </w:r>
+      <w:proofErr w:type="gramEnd"/>
+      <w:r>
+        <w:t xml:space="preserve"> however, am reasonable pleased with my </w:t>
+      </w:r>
+      <w:proofErr w:type="spellStart"/>
+      <w:r>
+        <w:t>preprocessing</w:t>
+      </w:r>
+      <w:proofErr w:type="spellEnd"/>
+      <w:r>
+        <w:t>.</w:t>
+      </w:r>
+    </w:p>
     <w:p/>
     <w:p/>
     <w:p/>
     <w:sectPr>
-      <w:headerReference w:type="default" r:id="rId6"/>
+      <w:headerReference w:type="default" r:id="rId15"/>
       <w:pgSz w:w="11906" w:h="16838"/>
       <w:pgMar w:top="1440" w:right="1440" w:bottom="1440" w:left="1440" w:header="708" w:footer="708" w:gutter="0"/>
       <w:cols w:space="708"/>
@@ -337,6 +1077,191 @@
 </w:hdr>
 </file>
 
+<file path=word/numbering.xml><?xml version="1.0" encoding="utf-8"?>
+<w:numbering xmlns:wpc="http://schemas.microsoft.com/office/word/2010/wordprocessingCanvas" xmlns:cx="http://schemas.microsoft.com/office/drawing/2014/chartex" xmlns:cx1="http://schemas.microsoft.com/office/drawing/2015/9/8/chartex" xmlns:cx2="http://schemas.microsoft.com/office/drawing/2015/10/21/chartex" xmlns:cx3="http://schemas.microsoft.com/office/drawing/2016/5/9/chartex" xmlns:cx4="http://schemas.microsoft.com/office/drawing/2016/5/10/chartex" xmlns:cx5="http://schemas.microsoft.com/office/drawing/2016/5/11/chartex" xmlns:cx6="http://schemas.microsoft.com/office/drawing/2016/5/12/chartex" xmlns:cx7="http://schemas.microsoft.com/office/drawing/2016/5/13/chartex" xmlns:cx8="http://schemas.microsoft.com/office/drawing/2016/5/14/chartex" xmlns:mc="http://schemas.openxmlformats.org/markup-compatibility/2006" xmlns:aink="http://schemas.microsoft.com/office/drawing/2016/ink" xmlns:am3d="http://schemas.microsoft.com/office/drawing/2017/model3d" xmlns:o="urn:schemas-microsoft-com:office:office" xmlns:r="http://schemas.openxmlformats.org/officeDocument/2006/relationships" xmlns:m="http://schemas.openxmlformats.org/officeDocument/2006/math" xmlns:v="urn:schemas-microsoft-com:vml" xmlns:wp14="http://schemas.microsoft.com/office/word/2010/wordprocessingDrawing" xmlns:wp="http://schemas.openxmlformats.org/drawingml/2006/wordprocessingDrawing" xmlns:w10="urn:schemas-microsoft-com:office:word" xmlns:w="http://schemas.openxmlformats.org/wordprocessingml/2006/main" xmlns:w14="http://schemas.microsoft.com/office/word/2010/wordml" xmlns:w15="http://schemas.microsoft.com/office/word/2012/wordml" xmlns:w16cid="http://schemas.microsoft.com/office/word/2016/wordml/cid" xmlns:w16se="http://schemas.microsoft.com/office/word/2015/wordml/symex" xmlns:wpg="http://schemas.microsoft.com/office/word/2010/wordprocessingGroup" xmlns:wpi="http://schemas.microsoft.com/office/word/2010/wordprocessingInk" xmlns:wne="http://schemas.microsoft.com/office/word/2006/wordml" xmlns:wps="http://schemas.microsoft.com/office/word/2010/wordprocessingShape" mc:Ignorable="w14 w15 w16se w16cid wp14">
+  <w:abstractNum w:abstractNumId="0" w15:restartNumberingAfterBreak="0">
+    <w:nsid w:val="00000001"/>
+    <w:multiLevelType w:val="multilevel"/>
+    <w:tmpl w:val="00000001"/>
+    <w:lvl w:ilvl="0">
+      <w:start w:val="1"/>
+      <w:numFmt w:val="none"/>
+      <w:pStyle w:val="Heading1"/>
+      <w:suff w:val="nothing"/>
+      <w:lvlText w:val=""/>
+      <w:lvlJc w:val="left"/>
+      <w:pPr>
+        <w:tabs>
+          <w:tab w:val="num" w:pos="432"/>
+        </w:tabs>
+        <w:ind w:left="432" w:hanging="432"/>
+      </w:pPr>
+    </w:lvl>
+    <w:lvl w:ilvl="1">
+      <w:start w:val="1"/>
+      <w:numFmt w:val="none"/>
+      <w:pStyle w:val="Heading2"/>
+      <w:suff w:val="nothing"/>
+      <w:lvlText w:val=""/>
+      <w:lvlJc w:val="left"/>
+      <w:pPr>
+        <w:tabs>
+          <w:tab w:val="num" w:pos="576"/>
+        </w:tabs>
+        <w:ind w:left="576" w:hanging="576"/>
+      </w:pPr>
+    </w:lvl>
+    <w:lvl w:ilvl="2">
+      <w:start w:val="1"/>
+      <w:numFmt w:val="none"/>
+      <w:pStyle w:val="Heading3"/>
+      <w:suff w:val="nothing"/>
+      <w:lvlText w:val=""/>
+      <w:lvlJc w:val="left"/>
+      <w:pPr>
+        <w:tabs>
+          <w:tab w:val="num" w:pos="720"/>
+        </w:tabs>
+        <w:ind w:left="720" w:hanging="720"/>
+      </w:pPr>
+    </w:lvl>
+    <w:lvl w:ilvl="3">
+      <w:start w:val="1"/>
+      <w:numFmt w:val="none"/>
+      <w:pStyle w:val="Heading4"/>
+      <w:suff w:val="nothing"/>
+      <w:lvlText w:val=""/>
+      <w:lvlJc w:val="left"/>
+      <w:pPr>
+        <w:tabs>
+          <w:tab w:val="num" w:pos="864"/>
+        </w:tabs>
+        <w:ind w:left="864" w:hanging="864"/>
+      </w:pPr>
+    </w:lvl>
+    <w:lvl w:ilvl="4">
+      <w:start w:val="1"/>
+      <w:numFmt w:val="none"/>
+      <w:pStyle w:val="Heading5"/>
+      <w:suff w:val="nothing"/>
+      <w:lvlText w:val=""/>
+      <w:lvlJc w:val="left"/>
+      <w:pPr>
+        <w:tabs>
+          <w:tab w:val="num" w:pos="1008"/>
+        </w:tabs>
+        <w:ind w:left="1008" w:hanging="1008"/>
+      </w:pPr>
+    </w:lvl>
+    <w:lvl w:ilvl="5">
+      <w:start w:val="1"/>
+      <w:numFmt w:val="none"/>
+      <w:suff w:val="nothing"/>
+      <w:lvlText w:val=""/>
+      <w:lvlJc w:val="left"/>
+      <w:pPr>
+        <w:tabs>
+          <w:tab w:val="num" w:pos="1152"/>
+        </w:tabs>
+        <w:ind w:left="1152" w:hanging="1152"/>
+      </w:pPr>
+    </w:lvl>
+    <w:lvl w:ilvl="6">
+      <w:start w:val="1"/>
+      <w:numFmt w:val="none"/>
+      <w:suff w:val="nothing"/>
+      <w:lvlText w:val=""/>
+      <w:lvlJc w:val="left"/>
+      <w:pPr>
+        <w:tabs>
+          <w:tab w:val="num" w:pos="1296"/>
+        </w:tabs>
+        <w:ind w:left="1296" w:hanging="1296"/>
+      </w:pPr>
+    </w:lvl>
+    <w:lvl w:ilvl="7">
+      <w:start w:val="1"/>
+      <w:numFmt w:val="none"/>
+      <w:suff w:val="nothing"/>
+      <w:lvlText w:val=""/>
+      <w:lvlJc w:val="left"/>
+      <w:pPr>
+        <w:tabs>
+          <w:tab w:val="num" w:pos="1440"/>
+        </w:tabs>
+        <w:ind w:left="1440" w:hanging="1440"/>
+      </w:pPr>
+    </w:lvl>
+    <w:lvl w:ilvl="8">
+      <w:start w:val="1"/>
+      <w:numFmt w:val="none"/>
+      <w:suff w:val="nothing"/>
+      <w:lvlText w:val=""/>
+      <w:lvlJc w:val="left"/>
+      <w:pPr>
+        <w:tabs>
+          <w:tab w:val="num" w:pos="1584"/>
+        </w:tabs>
+        <w:ind w:left="1584" w:hanging="1584"/>
+      </w:pPr>
+    </w:lvl>
+  </w:abstractNum>
+  <w:abstractNum w:abstractNumId="1" w15:restartNumberingAfterBreak="0">
+    <w:nsid w:val="00000002"/>
+    <w:multiLevelType w:val="singleLevel"/>
+    <w:tmpl w:val="00000002"/>
+    <w:name w:val="WW8Num1"/>
+    <w:lvl w:ilvl="0">
+      <w:start w:val="1"/>
+      <w:numFmt w:val="bullet"/>
+      <w:lvlText w:val=""/>
+      <w:lvlJc w:val="left"/>
+      <w:pPr>
+        <w:tabs>
+          <w:tab w:val="num" w:pos="720"/>
+        </w:tabs>
+        <w:ind w:left="720" w:hanging="360"/>
+      </w:pPr>
+      <w:rPr>
+        <w:rFonts w:ascii="Symbol" w:hAnsi="Symbol" w:cs="Symbol" w:hint="default"/>
+        <w:sz w:val="22"/>
+      </w:rPr>
+    </w:lvl>
+  </w:abstractNum>
+  <w:abstractNum w:abstractNumId="2" w15:restartNumberingAfterBreak="0">
+    <w:nsid w:val="00000003"/>
+    <w:multiLevelType w:val="singleLevel"/>
+    <w:tmpl w:val="00000003"/>
+    <w:name w:val="WW8Num2"/>
+    <w:lvl w:ilvl="0">
+      <w:start w:val="1"/>
+      <w:numFmt w:val="bullet"/>
+      <w:lvlText w:val=""/>
+      <w:lvlJc w:val="left"/>
+      <w:pPr>
+        <w:tabs>
+          <w:tab w:val="num" w:pos="720"/>
+        </w:tabs>
+        <w:ind w:left="720" w:hanging="360"/>
+      </w:pPr>
+      <w:rPr>
+        <w:rFonts w:ascii="Symbol" w:hAnsi="Symbol" w:cs="Symbol" w:hint="default"/>
+        <w:sz w:val="22"/>
+      </w:rPr>
+    </w:lvl>
+  </w:abstractNum>
+  <w:num w:numId="1">
+    <w:abstractNumId w:val="0"/>
+  </w:num>
+  <w:num w:numId="2">
+    <w:abstractNumId w:val="1"/>
+  </w:num>
+  <w:num w:numId="3">
+    <w:abstractNumId w:val="2"/>
+  </w:num>
+</w:numbering>
+</file>
+
 <file path=word/styles.xml><?xml version="1.0" encoding="utf-8"?>
 <w:styles xmlns:mc="http://schemas.openxmlformats.org/markup-compatibility/2006" xmlns:r="http://schemas.openxmlformats.org/officeDocument/2006/relationships" xmlns:w="http://schemas.openxmlformats.org/wordprocessingml/2006/main" xmlns:w14="http://schemas.microsoft.com/office/word/2010/wordml" xmlns:w15="http://schemas.microsoft.com/office/word/2012/wordml" xmlns:w16cid="http://schemas.microsoft.com/office/word/2016/wordml/cid" xmlns:w16se="http://schemas.microsoft.com/office/word/2015/wordml/symex" mc:Ignorable="w14 w15 w16se w16cid">
   <w:docDefaults>
@@ -356,11 +1281,11 @@
   </w:docDefaults>
   <w:latentStyles w:defLockedState="0" w:defUIPriority="99" w:defSemiHidden="0" w:defUnhideWhenUsed="0" w:defQFormat="0" w:count="376">
     <w:lsdException w:name="Normal" w:uiPriority="0" w:qFormat="1"/>
-    <w:lsdException w:name="heading 1" w:uiPriority="9" w:qFormat="1"/>
-    <w:lsdException w:name="heading 2" w:semiHidden="1" w:uiPriority="9" w:unhideWhenUsed="1" w:qFormat="1"/>
-    <w:lsdException w:name="heading 3" w:semiHidden="1" w:uiPriority="9" w:unhideWhenUsed="1" w:qFormat="1"/>
-    <w:lsdException w:name="heading 4" w:semiHidden="1" w:uiPriority="9" w:unhideWhenUsed="1" w:qFormat="1"/>
-    <w:lsdException w:name="heading 5" w:semiHidden="1" w:uiPriority="9" w:unhideWhenUsed="1" w:qFormat="1"/>
+    <w:lsdException w:name="heading 1" w:uiPriority="0" w:qFormat="1"/>
+    <w:lsdException w:name="heading 2" w:semiHidden="1" w:uiPriority="0" w:unhideWhenUsed="1" w:qFormat="1"/>
+    <w:lsdException w:name="heading 3" w:semiHidden="1" w:uiPriority="0" w:unhideWhenUsed="1" w:qFormat="1"/>
+    <w:lsdException w:name="heading 4" w:semiHidden="1" w:uiPriority="0" w:unhideWhenUsed="1" w:qFormat="1"/>
+    <w:lsdException w:name="heading 5" w:semiHidden="1" w:uiPriority="0" w:unhideWhenUsed="1" w:qFormat="1"/>
     <w:lsdException w:name="heading 6" w:semiHidden="1" w:uiPriority="9" w:unhideWhenUsed="1" w:qFormat="1"/>
     <w:lsdException w:name="heading 7" w:semiHidden="1" w:uiPriority="9" w:unhideWhenUsed="1" w:qFormat="1"/>
     <w:lsdException w:name="heading 8" w:semiHidden="1" w:uiPriority="9" w:unhideWhenUsed="1" w:qFormat="1"/>
@@ -421,7 +1346,7 @@
     <w:lsdException w:name="Closing" w:semiHidden="1" w:unhideWhenUsed="1"/>
     <w:lsdException w:name="Signature" w:semiHidden="1" w:unhideWhenUsed="1"/>
     <w:lsdException w:name="Default Paragraph Font" w:semiHidden="1" w:uiPriority="1" w:unhideWhenUsed="1"/>
-    <w:lsdException w:name="Body Text" w:semiHidden="1" w:unhideWhenUsed="1"/>
+    <w:lsdException w:name="Body Text" w:semiHidden="1" w:uiPriority="0" w:unhideWhenUsed="1"/>
     <w:lsdException w:name="Body Text Indent" w:semiHidden="1" w:unhideWhenUsed="1"/>
     <w:lsdException w:name="List Continue" w:semiHidden="1" w:unhideWhenUsed="1"/>
     <w:lsdException w:name="List Continue 2" w:semiHidden="1" w:unhideWhenUsed="1"/>
@@ -435,12 +1360,12 @@
     <w:lsdException w:name="Body Text First Indent" w:semiHidden="1" w:unhideWhenUsed="1"/>
     <w:lsdException w:name="Body Text First Indent 2" w:semiHidden="1" w:unhideWhenUsed="1"/>
     <w:lsdException w:name="Note Heading" w:semiHidden="1" w:unhideWhenUsed="1"/>
-    <w:lsdException w:name="Body Text 2" w:semiHidden="1" w:unhideWhenUsed="1"/>
+    <w:lsdException w:name="Body Text 2" w:semiHidden="1" w:uiPriority="0" w:unhideWhenUsed="1"/>
     <w:lsdException w:name="Body Text 3" w:semiHidden="1" w:unhideWhenUsed="1"/>
     <w:lsdException w:name="Body Text Indent 2" w:semiHidden="1" w:unhideWhenUsed="1"/>
     <w:lsdException w:name="Body Text Indent 3" w:semiHidden="1" w:unhideWhenUsed="1"/>
     <w:lsdException w:name="Block Text" w:semiHidden="1" w:unhideWhenUsed="1"/>
-    <w:lsdException w:name="Hyperlink" w:semiHidden="1" w:unhideWhenUsed="1"/>
+    <w:lsdException w:name="Hyperlink" w:semiHidden="1" w:uiPriority="0" w:unhideWhenUsed="1"/>
     <w:lsdException w:name="FollowedHyperlink" w:semiHidden="1" w:unhideWhenUsed="1"/>
     <w:lsdException w:name="Strong" w:uiPriority="22" w:qFormat="1"/>
     <w:lsdException w:name="Emphasis" w:uiPriority="20" w:qFormat="1"/>
@@ -456,7 +1381,7 @@
     <w:lsdException w:name="HTML Code" w:semiHidden="1" w:unhideWhenUsed="1"/>
     <w:lsdException w:name="HTML Definition" w:semiHidden="1" w:unhideWhenUsed="1"/>
     <w:lsdException w:name="HTML Keyboard" w:semiHidden="1" w:unhideWhenUsed="1"/>
-    <w:lsdException w:name="HTML Preformatted" w:semiHidden="1" w:unhideWhenUsed="1"/>
+    <w:lsdException w:name="HTML Preformatted" w:semiHidden="1" w:uiPriority="0" w:unhideWhenUsed="1"/>
     <w:lsdException w:name="HTML Sample" w:semiHidden="1" w:unhideWhenUsed="1"/>
     <w:lsdException w:name="HTML Typewriter" w:semiHidden="1" w:unhideWhenUsed="1"/>
     <w:lsdException w:name="HTML Variable" w:semiHidden="1" w:unhideWhenUsed="1"/>
@@ -736,6 +1661,133 @@
     <w:name w:val="Normal"/>
     <w:qFormat/>
   </w:style>
+  <w:style w:type="paragraph" w:styleId="Heading1">
+    <w:name w:val="heading 1"/>
+    <w:basedOn w:val="Normal"/>
+    <w:next w:val="Normal"/>
+    <w:link w:val="Heading1Char"/>
+    <w:qFormat/>
+    <w:rsid w:val="00BD0FB3"/>
+    <w:pPr>
+      <w:keepNext/>
+      <w:numPr>
+        <w:numId w:val="1"/>
+      </w:numPr>
+      <w:suppressAutoHyphens/>
+      <w:spacing w:after="0" w:line="240" w:lineRule="auto"/>
+      <w:outlineLvl w:val="0"/>
+    </w:pPr>
+    <w:rPr>
+      <w:rFonts w:ascii="Times New Roman" w:eastAsia="Times New Roman" w:hAnsi="Times New Roman" w:cs="Times New Roman"/>
+      <w:b/>
+      <w:bCs/>
+      <w:sz w:val="40"/>
+      <w:szCs w:val="24"/>
+      <w:lang w:eastAsia="zh-CN"/>
+    </w:rPr>
+  </w:style>
+  <w:style w:type="paragraph" w:styleId="Heading2">
+    <w:name w:val="heading 2"/>
+    <w:basedOn w:val="Normal"/>
+    <w:next w:val="Normal"/>
+    <w:link w:val="Heading2Char"/>
+    <w:qFormat/>
+    <w:rsid w:val="00BD0FB3"/>
+    <w:pPr>
+      <w:keepNext/>
+      <w:numPr>
+        <w:ilvl w:val="1"/>
+        <w:numId w:val="1"/>
+      </w:numPr>
+      <w:suppressAutoHyphens/>
+      <w:spacing w:after="0" w:line="240" w:lineRule="auto"/>
+      <w:outlineLvl w:val="1"/>
+    </w:pPr>
+    <w:rPr>
+      <w:rFonts w:ascii="Times New Roman" w:eastAsia="Times New Roman" w:hAnsi="Times New Roman" w:cs="Times New Roman"/>
+      <w:b/>
+      <w:bCs/>
+      <w:sz w:val="28"/>
+      <w:szCs w:val="24"/>
+      <w:lang w:eastAsia="zh-CN"/>
+    </w:rPr>
+  </w:style>
+  <w:style w:type="paragraph" w:styleId="Heading3">
+    <w:name w:val="heading 3"/>
+    <w:basedOn w:val="Normal"/>
+    <w:next w:val="Normal"/>
+    <w:link w:val="Heading3Char"/>
+    <w:qFormat/>
+    <w:rsid w:val="00BD0FB3"/>
+    <w:pPr>
+      <w:keepNext/>
+      <w:numPr>
+        <w:ilvl w:val="2"/>
+        <w:numId w:val="1"/>
+      </w:numPr>
+      <w:suppressAutoHyphens/>
+      <w:spacing w:after="0" w:line="240" w:lineRule="auto"/>
+      <w:outlineLvl w:val="2"/>
+    </w:pPr>
+    <w:rPr>
+      <w:rFonts w:ascii="Times New Roman" w:eastAsia="Times New Roman" w:hAnsi="Times New Roman" w:cs="Times New Roman"/>
+      <w:b/>
+      <w:bCs/>
+      <w:sz w:val="16"/>
+      <w:szCs w:val="24"/>
+      <w:lang w:eastAsia="zh-CN"/>
+    </w:rPr>
+  </w:style>
+  <w:style w:type="paragraph" w:styleId="Heading4">
+    <w:name w:val="heading 4"/>
+    <w:basedOn w:val="Normal"/>
+    <w:next w:val="Normal"/>
+    <w:link w:val="Heading4Char"/>
+    <w:qFormat/>
+    <w:rsid w:val="00BD0FB3"/>
+    <w:pPr>
+      <w:keepNext/>
+      <w:numPr>
+        <w:ilvl w:val="3"/>
+        <w:numId w:val="1"/>
+      </w:numPr>
+      <w:suppressAutoHyphens/>
+      <w:spacing w:after="0" w:line="240" w:lineRule="auto"/>
+      <w:outlineLvl w:val="3"/>
+    </w:pPr>
+    <w:rPr>
+      <w:rFonts w:ascii="Verdana" w:eastAsia="Times New Roman" w:hAnsi="Verdana" w:cs="Arial"/>
+      <w:b/>
+      <w:bCs/>
+      <w:color w:val="0000FF"/>
+      <w:szCs w:val="24"/>
+      <w:lang w:eastAsia="zh-CN"/>
+    </w:rPr>
+  </w:style>
+  <w:style w:type="paragraph" w:styleId="Heading5">
+    <w:name w:val="heading 5"/>
+    <w:basedOn w:val="Normal"/>
+    <w:next w:val="Normal"/>
+    <w:link w:val="Heading5Char"/>
+    <w:qFormat/>
+    <w:rsid w:val="00BD0FB3"/>
+    <w:pPr>
+      <w:keepNext/>
+      <w:numPr>
+        <w:ilvl w:val="4"/>
+        <w:numId w:val="1"/>
+      </w:numPr>
+      <w:suppressAutoHyphens/>
+      <w:spacing w:after="0" w:line="240" w:lineRule="auto"/>
+      <w:outlineLvl w:val="4"/>
+    </w:pPr>
+    <w:rPr>
+      <w:rFonts w:ascii="Tahoma" w:eastAsia="Times New Roman" w:hAnsi="Tahoma" w:cs="Tahoma"/>
+      <w:sz w:val="32"/>
+      <w:szCs w:val="24"/>
+      <w:lang w:eastAsia="zh-CN"/>
+    </w:rPr>
+  </w:style>
   <w:style w:type="character" w:default="1" w:styleId="DefaultParagraphFont">
     <w:name w:val="Default Paragraph Font"/>
     <w:uiPriority w:val="1"/>
@@ -807,7 +1859,243 @@
     <w:uiPriority w:val="99"/>
     <w:rsid w:val="00A874B2"/>
   </w:style>
+  <w:style w:type="character" w:customStyle="1" w:styleId="Heading1Char">
+    <w:name w:val="Heading 1 Char"/>
+    <w:basedOn w:val="DefaultParagraphFont"/>
+    <w:link w:val="Heading1"/>
+    <w:rsid w:val="00BD0FB3"/>
+    <w:rPr>
+      <w:rFonts w:ascii="Times New Roman" w:eastAsia="Times New Roman" w:hAnsi="Times New Roman" w:cs="Times New Roman"/>
+      <w:b/>
+      <w:bCs/>
+      <w:sz w:val="40"/>
+      <w:szCs w:val="24"/>
+      <w:lang w:eastAsia="zh-CN"/>
+    </w:rPr>
+  </w:style>
+  <w:style w:type="character" w:customStyle="1" w:styleId="Heading2Char">
+    <w:name w:val="Heading 2 Char"/>
+    <w:basedOn w:val="DefaultParagraphFont"/>
+    <w:link w:val="Heading2"/>
+    <w:rsid w:val="00BD0FB3"/>
+    <w:rPr>
+      <w:rFonts w:ascii="Times New Roman" w:eastAsia="Times New Roman" w:hAnsi="Times New Roman" w:cs="Times New Roman"/>
+      <w:b/>
+      <w:bCs/>
+      <w:sz w:val="28"/>
+      <w:szCs w:val="24"/>
+      <w:lang w:eastAsia="zh-CN"/>
+    </w:rPr>
+  </w:style>
+  <w:style w:type="character" w:customStyle="1" w:styleId="Heading3Char">
+    <w:name w:val="Heading 3 Char"/>
+    <w:basedOn w:val="DefaultParagraphFont"/>
+    <w:link w:val="Heading3"/>
+    <w:rsid w:val="00BD0FB3"/>
+    <w:rPr>
+      <w:rFonts w:ascii="Times New Roman" w:eastAsia="Times New Roman" w:hAnsi="Times New Roman" w:cs="Times New Roman"/>
+      <w:b/>
+      <w:bCs/>
+      <w:sz w:val="16"/>
+      <w:szCs w:val="24"/>
+      <w:lang w:eastAsia="zh-CN"/>
+    </w:rPr>
+  </w:style>
+  <w:style w:type="character" w:customStyle="1" w:styleId="Heading4Char">
+    <w:name w:val="Heading 4 Char"/>
+    <w:basedOn w:val="DefaultParagraphFont"/>
+    <w:link w:val="Heading4"/>
+    <w:rsid w:val="00BD0FB3"/>
+    <w:rPr>
+      <w:rFonts w:ascii="Verdana" w:eastAsia="Times New Roman" w:hAnsi="Verdana" w:cs="Arial"/>
+      <w:b/>
+      <w:bCs/>
+      <w:color w:val="0000FF"/>
+      <w:szCs w:val="24"/>
+      <w:lang w:eastAsia="zh-CN"/>
+    </w:rPr>
+  </w:style>
+  <w:style w:type="character" w:customStyle="1" w:styleId="Heading5Char">
+    <w:name w:val="Heading 5 Char"/>
+    <w:basedOn w:val="DefaultParagraphFont"/>
+    <w:link w:val="Heading5"/>
+    <w:rsid w:val="00BD0FB3"/>
+    <w:rPr>
+      <w:rFonts w:ascii="Tahoma" w:eastAsia="Times New Roman" w:hAnsi="Tahoma" w:cs="Tahoma"/>
+      <w:sz w:val="32"/>
+      <w:szCs w:val="24"/>
+      <w:lang w:eastAsia="zh-CN"/>
+    </w:rPr>
+  </w:style>
+  <w:style w:type="character" w:styleId="Hyperlink">
+    <w:name w:val="Hyperlink"/>
+    <w:rsid w:val="00BD0FB3"/>
+    <w:rPr>
+      <w:color w:val="0000FF"/>
+      <w:u w:val="single"/>
+    </w:rPr>
+  </w:style>
+  <w:style w:type="paragraph" w:styleId="BodyText">
+    <w:name w:val="Body Text"/>
+    <w:basedOn w:val="Normal"/>
+    <w:link w:val="BodyTextChar"/>
+    <w:rsid w:val="00BD0FB3"/>
+    <w:pPr>
+      <w:suppressAutoHyphens/>
+      <w:spacing w:after="0" w:line="240" w:lineRule="auto"/>
+    </w:pPr>
+    <w:rPr>
+      <w:rFonts w:ascii="Comic Sans MS" w:eastAsia="Times New Roman" w:hAnsi="Comic Sans MS" w:cs="Arial"/>
+      <w:szCs w:val="24"/>
+      <w:lang w:eastAsia="zh-CN"/>
+    </w:rPr>
+  </w:style>
+  <w:style w:type="character" w:customStyle="1" w:styleId="BodyTextChar">
+    <w:name w:val="Body Text Char"/>
+    <w:basedOn w:val="DefaultParagraphFont"/>
+    <w:link w:val="BodyText"/>
+    <w:rsid w:val="00BD0FB3"/>
+    <w:rPr>
+      <w:rFonts w:ascii="Comic Sans MS" w:eastAsia="Times New Roman" w:hAnsi="Comic Sans MS" w:cs="Arial"/>
+      <w:szCs w:val="24"/>
+      <w:lang w:eastAsia="zh-CN"/>
+    </w:rPr>
+  </w:style>
+  <w:style w:type="paragraph" w:styleId="BodyText2">
+    <w:name w:val="Body Text 2"/>
+    <w:basedOn w:val="Normal"/>
+    <w:link w:val="BodyText2Char"/>
+    <w:rsid w:val="00BD0FB3"/>
+    <w:pPr>
+      <w:suppressAutoHyphens/>
+      <w:spacing w:after="0" w:line="240" w:lineRule="auto"/>
+    </w:pPr>
+    <w:rPr>
+      <w:rFonts w:ascii="Verdana" w:eastAsia="Times New Roman" w:hAnsi="Verdana" w:cs="Arial"/>
+      <w:b/>
+      <w:bCs/>
+      <w:color w:val="0000FF"/>
+      <w:szCs w:val="24"/>
+      <w:u w:val="single"/>
+      <w:lang w:eastAsia="zh-CN"/>
+    </w:rPr>
+  </w:style>
+  <w:style w:type="character" w:customStyle="1" w:styleId="BodyText2Char">
+    <w:name w:val="Body Text 2 Char"/>
+    <w:basedOn w:val="DefaultParagraphFont"/>
+    <w:link w:val="BodyText2"/>
+    <w:rsid w:val="00BD0FB3"/>
+    <w:rPr>
+      <w:rFonts w:ascii="Verdana" w:eastAsia="Times New Roman" w:hAnsi="Verdana" w:cs="Arial"/>
+      <w:b/>
+      <w:bCs/>
+      <w:color w:val="0000FF"/>
+      <w:szCs w:val="24"/>
+      <w:u w:val="single"/>
+      <w:lang w:eastAsia="zh-CN"/>
+    </w:rPr>
+  </w:style>
+  <w:style w:type="paragraph" w:styleId="HTMLPreformatted">
+    <w:name w:val="HTML Preformatted"/>
+    <w:basedOn w:val="Normal"/>
+    <w:link w:val="HTMLPreformattedChar"/>
+    <w:rsid w:val="00BD0FB3"/>
+    <w:pPr>
+      <w:tabs>
+        <w:tab w:val="left" w:pos="916"/>
+        <w:tab w:val="left" w:pos="1832"/>
+        <w:tab w:val="left" w:pos="2748"/>
+        <w:tab w:val="left" w:pos="3664"/>
+        <w:tab w:val="left" w:pos="4580"/>
+        <w:tab w:val="left" w:pos="5496"/>
+        <w:tab w:val="left" w:pos="6412"/>
+        <w:tab w:val="left" w:pos="7328"/>
+        <w:tab w:val="left" w:pos="8244"/>
+        <w:tab w:val="left" w:pos="9160"/>
+        <w:tab w:val="left" w:pos="10076"/>
+        <w:tab w:val="left" w:pos="10992"/>
+        <w:tab w:val="left" w:pos="11908"/>
+        <w:tab w:val="left" w:pos="12824"/>
+        <w:tab w:val="left" w:pos="13740"/>
+        <w:tab w:val="left" w:pos="14656"/>
+      </w:tabs>
+      <w:suppressAutoHyphens/>
+      <w:spacing w:after="0" w:line="240" w:lineRule="auto"/>
+    </w:pPr>
+    <w:rPr>
+      <w:rFonts w:ascii="Courier New" w:eastAsia="Times New Roman" w:hAnsi="Courier New" w:cs="Courier New"/>
+      <w:sz w:val="20"/>
+      <w:szCs w:val="20"/>
+      <w:lang w:eastAsia="zh-CN"/>
+    </w:rPr>
+  </w:style>
+  <w:style w:type="character" w:customStyle="1" w:styleId="HTMLPreformattedChar">
+    <w:name w:val="HTML Preformatted Char"/>
+    <w:basedOn w:val="DefaultParagraphFont"/>
+    <w:link w:val="HTMLPreformatted"/>
+    <w:rsid w:val="00BD0FB3"/>
+    <w:rPr>
+      <w:rFonts w:ascii="Courier New" w:eastAsia="Times New Roman" w:hAnsi="Courier New" w:cs="Courier New"/>
+      <w:sz w:val="20"/>
+      <w:szCs w:val="20"/>
+      <w:lang w:eastAsia="zh-CN"/>
+    </w:rPr>
+  </w:style>
 </w:styles>
+</file>
+
+<file path=word/ink/ink1.xml><?xml version="1.0" encoding="utf-8"?>
+<inkml:ink xmlns:inkml="http://www.w3.org/2003/InkML">
+  <inkml:definitions>
+    <inkml:context xml:id="ctx0">
+      <inkml:inkSource xml:id="inkSrc0">
+        <inkml:traceFormat>
+          <inkml:channel name="X" type="integer" min="-2.14748E9" max="2.14748E9" units="cm"/>
+          <inkml:channel name="Y" type="integer" min="-2.14748E9" max="2.14748E9" units="cm"/>
+          <inkml:channel name="F" type="integer" max="32767" units="dev"/>
+        </inkml:traceFormat>
+        <inkml:channelProperties>
+          <inkml:channelProperty channel="X" name="resolution" value="1000" units="1/cm"/>
+          <inkml:channelProperty channel="Y" name="resolution" value="1000" units="1/cm"/>
+          <inkml:channelProperty channel="F" name="resolution" value="0" units="1/dev"/>
+        </inkml:channelProperties>
+      </inkml:inkSource>
+      <inkml:timestamp xml:id="ts0" timeString="2019-11-02T09:39:22.348"/>
+    </inkml:context>
+    <inkml:brush xml:id="br0">
+      <inkml:brushProperty name="width" value="0.05" units="cm"/>
+      <inkml:brushProperty name="height" value="0.05" units="cm"/>
+    </inkml:brush>
+  </inkml:definitions>
+  <inkml:trace contextRef="#ctx0" brushRef="#br0">1 174 7104,'0'0'416,"16"-65"32,-4 32-96,-6 13 0,2 4-416,12 0 32,14-7-1248,-34 23-4192</inkml:trace>
+</inkml:ink>
+</file>
+
+<file path=word/ink/ink2.xml><?xml version="1.0" encoding="utf-8"?>
+<inkml:ink xmlns:inkml="http://www.w3.org/2003/InkML">
+  <inkml:definitions>
+    <inkml:context xml:id="ctx0">
+      <inkml:inkSource xml:id="inkSrc0">
+        <inkml:traceFormat>
+          <inkml:channel name="X" type="integer" min="-2.14748E9" max="2.14748E9" units="cm"/>
+          <inkml:channel name="Y" type="integer" min="-2.14748E9" max="2.14748E9" units="cm"/>
+          <inkml:channel name="F" type="integer" max="32767" units="dev"/>
+        </inkml:traceFormat>
+        <inkml:channelProperties>
+          <inkml:channelProperty channel="X" name="resolution" value="1000" units="1/cm"/>
+          <inkml:channelProperty channel="Y" name="resolution" value="1000" units="1/cm"/>
+          <inkml:channelProperty channel="F" name="resolution" value="0" units="1/dev"/>
+        </inkml:channelProperties>
+      </inkml:inkSource>
+      <inkml:timestamp xml:id="ts0" timeString="2019-11-02T09:36:16.108"/>
+    </inkml:context>
+    <inkml:brush xml:id="br0">
+      <inkml:brushProperty name="width" value="0.05" units="cm"/>
+      <inkml:brushProperty name="height" value="0.05" units="cm"/>
+    </inkml:brush>
+  </inkml:definitions>
+  <inkml:trace contextRef="#ctx0" brushRef="#br0">266 0 3648,'0'0'0,"0"0"-2752</inkml:trace>
+</inkml:ink>
 </file>
 
 <file path=word/theme/theme1.xml><?xml version="1.0" encoding="utf-8"?>

--- a/150402149 Report.docx
+++ b/150402149 Report.docx
@@ -2,6 +2,8 @@
 <file path=word/document.xml><?xml version="1.0" encoding="utf-8"?>
 <w:document xmlns:wpc="http://schemas.microsoft.com/office/word/2010/wordprocessingCanvas" xmlns:cx="http://schemas.microsoft.com/office/drawing/2014/chartex" xmlns:cx1="http://schemas.microsoft.com/office/drawing/2015/9/8/chartex" xmlns:cx2="http://schemas.microsoft.com/office/drawing/2015/10/21/chartex" xmlns:cx3="http://schemas.microsoft.com/office/drawing/2016/5/9/chartex" xmlns:cx4="http://schemas.microsoft.com/office/drawing/2016/5/10/chartex" xmlns:cx5="http://schemas.microsoft.com/office/drawing/2016/5/11/chartex" xmlns:cx6="http://schemas.microsoft.com/office/drawing/2016/5/12/chartex" xmlns:cx7="http://schemas.microsoft.com/office/drawing/2016/5/13/chartex" xmlns:cx8="http://schemas.microsoft.com/office/drawing/2016/5/14/chartex" xmlns:mc="http://schemas.openxmlformats.org/markup-compatibility/2006" xmlns:aink="http://schemas.microsoft.com/office/drawing/2016/ink" xmlns:am3d="http://schemas.microsoft.com/office/drawing/2017/model3d" xmlns:o="urn:schemas-microsoft-com:office:office" xmlns:r="http://schemas.openxmlformats.org/officeDocument/2006/relationships" xmlns:m="http://schemas.openxmlformats.org/officeDocument/2006/math" xmlns:v="urn:schemas-microsoft-com:vml" xmlns:wp14="http://schemas.microsoft.com/office/word/2010/wordprocessingDrawing" xmlns:wp="http://schemas.openxmlformats.org/drawingml/2006/wordprocessingDrawing" xmlns:w10="urn:schemas-microsoft-com:office:word" xmlns:w="http://schemas.openxmlformats.org/wordprocessingml/2006/main" xmlns:w14="http://schemas.microsoft.com/office/word/2010/wordml" xmlns:w15="http://schemas.microsoft.com/office/word/2012/wordml" xmlns:w16cid="http://schemas.microsoft.com/office/word/2016/wordml/cid" xmlns:w16se="http://schemas.microsoft.com/office/word/2015/wordml/symex" xmlns:wpg="http://schemas.microsoft.com/office/word/2010/wordprocessingGroup" xmlns:wpi="http://schemas.microsoft.com/office/word/2010/wordprocessingInk" xmlns:wne="http://schemas.microsoft.com/office/word/2006/wordml" xmlns:wps="http://schemas.microsoft.com/office/word/2010/wordprocessingShape" mc:Ignorable="w14 w15 w16se w16cid wp14">
   <w:body>
+    <w:bookmarkStart w:id="0" w:name="_GoBack"/>
+    <w:bookmarkEnd w:id="0"/>
     <w:p>
       <w:pPr>
         <w:pStyle w:val="Heading1"/>
@@ -719,8 +721,6 @@
           <w:u w:val="single"/>
         </w:rPr>
       </w:pPr>
-      <w:bookmarkStart w:id="0" w:name="_GoBack"/>
-      <w:bookmarkEnd w:id="0"/>
     </w:p>
     <w:p>
       <w:pPr>
@@ -820,7 +820,13 @@
         <w:t>T</w:t>
       </w:r>
       <w:r>
-        <w:t xml:space="preserve">o make the classifier more advances I used word2vec. Mostly because I found it interested because of the knowledges that can be represented and explore from </w:t>
+        <w:t xml:space="preserve">o make the classifier more advances I </w:t>
+      </w:r>
+      <w:r>
+        <w:t>tried</w:t>
+      </w:r>
+      <w:r>
+        <w:t xml:space="preserve"> word2vec. Mostly because I found it interested because of the knowledges that can be represented and explore from </w:t>
       </w:r>
       <w:r>
         <w:t>the vector</w:t>
@@ -876,7 +882,78 @@
     </w:p>
     <w:p>
       <w:r>
-        <w:t xml:space="preserve">In addition, I had issues transforming the word2vector model into something that I could classify with. Partly because of the limitation of the </w:t>
+        <w:t>In addition, I had issues transforming the word2vector model into something that I could classify wi</w:t>
+      </w:r>
+      <w:r>
+        <w:t>th. After I had succeeded in transforming the word2vec. I ran the classification and achieved results that were purely random.</w:t>
+      </w:r>
+    </w:p>
+    <w:p>
+      <w:r>
+        <w:t xml:space="preserve">The results </w:t>
+      </w:r>
+      <w:r>
+        <w:t>were</w:t>
+      </w:r>
+      <w:r>
+        <w:t xml:space="preserve"> effectively random assignment of labels. I decided that this was a dead end to continue working on so moved on to a new method.</w:t>
+      </w:r>
+      <w:r>
+        <w:t xml:space="preserve"> POS tagging.</w:t>
+      </w:r>
+    </w:p>
+    <w:p>
+      <w:pPr>
+        <w:rPr>
+          <w:b/>
+          <w:bCs/>
+        </w:rPr>
+      </w:pPr>
+      <w:r>
+        <w:rPr>
+          <w:b/>
+          <w:bCs/>
+        </w:rPr>
+        <w:t xml:space="preserve">Improvement </w:t>
+      </w:r>
+      <w:r>
+        <w:rPr>
+          <w:b/>
+          <w:bCs/>
+        </w:rPr>
+        <w:t>A</w:t>
+      </w:r>
+      <w:r>
+        <w:rPr>
+          <w:b/>
+          <w:bCs/>
+        </w:rPr>
+        <w:t>ttempt 2 POS</w:t>
+      </w:r>
+    </w:p>
+    <w:p>
+      <w:r>
+        <w:t xml:space="preserve">I now augmented my tokens with POS tags and reclassified. </w:t>
+      </w:r>
+      <w:r>
+        <w:t xml:space="preserve">The results on my cross validation were poor showing no improvement over the classification without them and no change when </w:t>
+      </w:r>
+      <w:r>
+        <w:t>stop word</w:t>
+      </w:r>
+      <w:r>
+        <w:t xml:space="preserve"> prepossessing was removed.</w:t>
+      </w:r>
+      <w:r>
+        <w:t xml:space="preserve"> To me this implies that my classification method is flawed</w:t>
+      </w:r>
+      <w:r>
+        <w:t xml:space="preserve">. </w:t>
+      </w:r>
+    </w:p>
+    <w:p>
+      <w:r>
+        <w:t xml:space="preserve">From this I used the </w:t>
       </w:r>
       <w:proofErr w:type="spellStart"/>
       <w:r>
@@ -884,21 +961,60 @@
       </w:r>
       <w:proofErr w:type="spellEnd"/>
       <w:r>
-        <w:t xml:space="preserve"> classify </w:t>
+        <w:t xml:space="preserve"> named entity tagger to</w:t>
+      </w:r>
+      <w:r>
+        <w:t xml:space="preserve"> add category labels.  I found</w:t>
+      </w:r>
+      <w:r>
+        <w:t xml:space="preserve"> the</w:t>
+      </w:r>
+      <w:r>
+        <w:t xml:space="preserve"> tagger was performing poorly and wasn’t identifying </w:t>
       </w:r>
       <w:proofErr w:type="gramStart"/>
       <w:r>
-        <w:t>train(</w:t>
+        <w:t>names</w:t>
       </w:r>
       <w:proofErr w:type="gramEnd"/>
       <w:r>
-        <w:t xml:space="preserve">) </w:t>
-      </w:r>
-      <w:r>
-        <w:t xml:space="preserve">function which wants a dictionary of string, numbers or Boolean. </w:t>
-      </w:r>
-      <w:r>
-        <w:t>So, I created a new predict label function using the SVC fit and predict methods to perform the classification direction on the sentence vectors I produced.</w:t>
+        <w:t xml:space="preserve"> so I removed the processing normalizing the text all to lower case. This </w:t>
+      </w:r>
+      <w:r>
+        <w:t>resulted in some NE being tagged however these were extremely inaccuracy. Include clear names of people not being identified as people.</w:t>
+      </w:r>
+      <w:r>
+        <w:br/>
+        <w:t xml:space="preserve"> ‘</w:t>
+      </w:r>
+      <w:r>
+        <w:t>mickey/NN/B-</w:t>
+      </w:r>
+      <w:proofErr w:type="gramStart"/>
+      <w:r>
+        <w:t>NP  mouse</w:t>
+      </w:r>
+      <w:proofErr w:type="gramEnd"/>
+      <w:r>
+        <w:t>/NN/B-NP</w:t>
+      </w:r>
+      <w:r>
+        <w:t xml:space="preserve">’ </w:t>
+      </w:r>
+      <w:r>
+        <w:sym w:font="Wingdings" w:char="F0E0"/>
+      </w:r>
+      <w:r>
+        <w:t xml:space="preserve"> ‘</w:t>
+      </w:r>
+      <w:r>
+        <w:t>(PERSON Mickey/NNP/O Mouse/NNP/O))</w:t>
+      </w:r>
+      <w:r>
+        <w:t>’.</w:t>
+      </w:r>
+      <w:r>
+        <w:br/>
       </w:r>
     </w:p>
     <w:p>
@@ -918,10 +1034,23 @@
     </w:p>
     <w:p>
       <w:r>
-        <w:t>The results seems to be effectively random assignment of labels. I decided that this was a dead end to continue working on so moved on to a new method.</w:t>
-      </w:r>
-      <w:r>
-        <w:t xml:space="preserve"> POS tagging.</w:t>
+        <w:t xml:space="preserve">The results given in the </w:t>
+      </w:r>
+      <w:proofErr w:type="spellStart"/>
+      <w:r>
+        <w:t>ipython</w:t>
+      </w:r>
+      <w:proofErr w:type="spellEnd"/>
+      <w:r>
+        <w:t xml:space="preserve"> notebook are the result of cross validation as I didn’t </w:t>
+      </w:r>
+      <w:proofErr w:type="gramStart"/>
+      <w:r>
+        <w:t>managed</w:t>
+      </w:r>
+      <w:proofErr w:type="gramEnd"/>
+      <w:r>
+        <w:t xml:space="preserve"> to progress to the real test data as my results were too unsatisfactory. </w:t>
       </w:r>
     </w:p>
     <w:p>
@@ -936,37 +1065,7 @@
           <w:b/>
           <w:bCs/>
         </w:rPr>
-        <w:t>Improvement attempt 2 POS</w:t>
-      </w:r>
-    </w:p>
-    <w:p>
-      <w:r>
-        <w:t xml:space="preserve">I now augmented my tokens with POS tags and reclassified. </w:t>
-      </w:r>
-      <w:r>
-        <w:t xml:space="preserve">The results on my cross validation were poor showing no improvement over the classification without them and no change when </w:t>
-      </w:r>
-      <w:proofErr w:type="spellStart"/>
-      <w:r>
-        <w:t>stopword</w:t>
-      </w:r>
-      <w:proofErr w:type="spellEnd"/>
-      <w:r>
-        <w:t xml:space="preserve"> prepossessing was removed.</w:t>
-      </w:r>
-    </w:p>
-    <w:p>
-      <w:pPr>
-        <w:rPr>
-          <w:b/>
-          <w:bCs/>
-        </w:rPr>
-      </w:pPr>
-      <w:r>
-        <w:rPr>
-          <w:b/>
-          <w:bCs/>
-        </w:rPr>
+        <w:lastRenderedPageBreak/>
         <w:t>Conclusion</w:t>
       </w:r>
     </w:p>
@@ -976,19 +1075,26 @@
       </w:r>
     </w:p>
     <w:p>
+      <w:r>
+        <w:t xml:space="preserve">I </w:t>
+      </w:r>
       <w:proofErr w:type="gramStart"/>
       <w:r>
-        <w:t>I</w:t>
+        <w:t>am</w:t>
       </w:r>
       <w:proofErr w:type="gramEnd"/>
       <w:r>
-        <w:t xml:space="preserve"> however, am reasonable pleased with my </w:t>
-      </w:r>
-      <w:proofErr w:type="spellStart"/>
-      <w:r>
-        <w:t>preprocessing</w:t>
-      </w:r>
-      <w:proofErr w:type="spellEnd"/>
+        <w:t xml:space="preserve"> </w:t>
+      </w:r>
+      <w:r>
+        <w:t>however,</w:t>
+      </w:r>
+      <w:r>
+        <w:t xml:space="preserve"> reasonable pleased with my </w:t>
+      </w:r>
+      <w:r>
+        <w:t>pre-processing</w:t>
+      </w:r>
       <w:r>
         <w:t>.</w:t>
       </w:r>
@@ -1381,7 +1487,7 @@
     <w:lsdException w:name="HTML Code" w:semiHidden="1" w:unhideWhenUsed="1"/>
     <w:lsdException w:name="HTML Definition" w:semiHidden="1" w:unhideWhenUsed="1"/>
     <w:lsdException w:name="HTML Keyboard" w:semiHidden="1" w:unhideWhenUsed="1"/>
-    <w:lsdException w:name="HTML Preformatted" w:semiHidden="1" w:uiPriority="0" w:unhideWhenUsed="1"/>
+    <w:lsdException w:name="HTML Preformatted" w:semiHidden="1" w:unhideWhenUsed="1"/>
     <w:lsdException w:name="HTML Sample" w:semiHidden="1" w:unhideWhenUsed="1"/>
     <w:lsdException w:name="HTML Typewriter" w:semiHidden="1" w:unhideWhenUsed="1"/>
     <w:lsdException w:name="HTML Variable" w:semiHidden="1" w:unhideWhenUsed="1"/>
@@ -1999,6 +2105,7 @@
     <w:name w:val="HTML Preformatted"/>
     <w:basedOn w:val="Normal"/>
     <w:link w:val="HTMLPreformattedChar"/>
+    <w:uiPriority w:val="99"/>
     <w:rsid w:val="00BD0FB3"/>
     <w:pPr>
       <w:tabs>
@@ -2033,6 +2140,7 @@
     <w:name w:val="HTML Preformatted Char"/>
     <w:basedOn w:val="DefaultParagraphFont"/>
     <w:link w:val="HTMLPreformatted"/>
+    <w:uiPriority w:val="99"/>
     <w:rsid w:val="00BD0FB3"/>
     <w:rPr>
       <w:rFonts w:ascii="Courier New" w:eastAsia="Times New Roman" w:hAnsi="Courier New" w:cs="Courier New"/>
